--- a/fuentes/CFA_09_122154_DU.docx
+++ b/fuentes/CFA_09_122154_DU.docx
@@ -266,7 +266,7 @@
                           <w:p>
                             <w:pPr>
                               <w:pStyle w:val="TituloPortada"/>
-                              <w:ind w:firstLine="0"/>
+                              <w:ind w:firstLine="708"/>
                               <w:rPr>
                                 <w:lang w:val="es-MX"/>
                               </w:rPr>
@@ -325,7 +325,7 @@
                     <w:p>
                       <w:pPr>
                         <w:pStyle w:val="TituloPortada"/>
-                        <w:ind w:firstLine="0"/>
+                        <w:ind w:firstLine="708"/>
                         <w:rPr>
                           <w:lang w:val="es-MX"/>
                         </w:rPr>
@@ -1761,79 +1761,6 @@
               <w14:ligatures w14:val="none"/>
             </w:rPr>
           </w:pPr>
-          <w:hyperlink w:anchor="_Toc192466025" w:history="1">
-            <w:r>
-              <w:rPr>
-                <w:rStyle w:val="Hipervnculo"/>
-                <w:noProof/>
-              </w:rPr>
-              <w:t>4.1 Clasificación indicadores</w:t>
-            </w:r>
-            <w:r>
-              <w:rPr>
-                <w:noProof/>
-                <w:webHidden/>
-              </w:rPr>
-              <w:tab/>
-            </w:r>
-            <w:r>
-              <w:rPr>
-                <w:noProof/>
-                <w:webHidden/>
-              </w:rPr>
-              <w:fldChar w:fldCharType="begin"/>
-            </w:r>
-            <w:r>
-              <w:rPr>
-                <w:noProof/>
-                <w:webHidden/>
-              </w:rPr>
-              <w:instrText xml:space="preserve"> PAGEREF _Toc192466025 \h </w:instrText>
-            </w:r>
-            <w:r>
-              <w:rPr>
-                <w:noProof/>
-                <w:webHidden/>
-              </w:rPr>
-            </w:r>
-            <w:r>
-              <w:rPr>
-                <w:noProof/>
-                <w:webHidden/>
-              </w:rPr>
-              <w:fldChar w:fldCharType="separate"/>
-            </w:r>
-            <w:r>
-              <w:rPr>
-                <w:noProof/>
-                <w:webHidden/>
-              </w:rPr>
-              <w:t>39</w:t>
-            </w:r>
-            <w:r>
-              <w:rPr>
-                <w:noProof/>
-                <w:webHidden/>
-              </w:rPr>
-              <w:fldChar w:fldCharType="end"/>
-            </w:r>
-          </w:hyperlink>
-        </w:p>
-        <w:p>
-          <w:pPr>
-            <w:pStyle w:val="TDC2"/>
-            <w:tabs>
-              <w:tab w:val="right" w:leader="dot" w:pos="9962"/>
-            </w:tabs>
-            <w:rPr>
-              <w:rFonts w:eastAsiaTheme="minorEastAsia"/>
-              <w:noProof/>
-              <w:kern w:val="0"/>
-              <w:sz w:val="22"/>
-              <w:lang w:eastAsia="es-CO"/>
-              <w14:ligatures w14:val="none"/>
-            </w:rPr>
-          </w:pPr>
           <w:hyperlink w:anchor="_Toc192466026" w:history="1">
             <w:r>
               <w:rPr>
@@ -1971,6 +1898,7 @@
             <w:tabs>
               <w:tab w:val="right" w:leader="dot" w:pos="9962"/>
             </w:tabs>
+            <w:ind w:left="989" w:firstLine="0"/>
             <w:rPr>
               <w:rFonts w:eastAsiaTheme="minorEastAsia"/>
               <w:noProof/>
@@ -4354,11 +4282,12 @@
             <w:r>
               <w:rPr>
                 <w:rStyle w:val="Extranjerismo"/>
-              </w:rPr>
-              <w:t>marketing</w:t>
-            </w:r>
-            <w:r>
-              <w:t>, formación y sostenibilidad. Cada uno contará con indicadores de gestión como el número de visitantes, los ingresos generados y el nivel de satisfacción del cliente, lo que permitirá realizar ajustes y maximizar el impacto positivo. </w:t>
+                <w:lang w:val="es-CO"/>
+              </w:rPr>
+              <w:t>marketing,</w:t>
+            </w:r>
+            <w:r>
+              <w:t xml:space="preserve"> formación y sostenibilidad. Cada uno contará con indicadores de gestión como el número de visitantes, los ingresos generados y el nivel de satisfacción del cliente, lo que permitirá realizar ajustes y maximizar el impacto positivo. </w:t>
             </w:r>
           </w:p>
           <w:p>
@@ -4862,18 +4791,42 @@
     <w:p>
       <w:pPr>
         <w:pStyle w:val="Prrafodelista"/>
+        <w:ind w:left="1134" w:firstLine="0"/>
+        <w:rPr>
+          <w:b/>
+          <w:bCs/>
+        </w:rPr>
+      </w:pPr>
+      <w:r>
+        <w:rPr>
+          <w:b/>
+          <w:bCs/>
+        </w:rPr>
+        <w:t>a</w:t>
+      </w:r>
+      <w:r>
+        <w:rPr>
+          <w:b/>
+          <w:bCs/>
+        </w:rPr>
+        <w:t>) Ministerio de Comercio, Industria y Turismo (MinCIT)</w:t>
+      </w:r>
+    </w:p>
+    <w:p>
+      <w:pPr>
+        <w:pStyle w:val="Prrafodelista"/>
         <w:ind w:left="1429" w:firstLine="0"/>
-        <w:rPr>
-          <w:b/>
-          <w:bCs/>
-        </w:rPr>
-      </w:pPr>
-      <w:r>
-        <w:rPr>
-          <w:b/>
-          <w:bCs/>
-        </w:rPr>
-        <w:t>A) Ministerio de Comercio, Industria y Turismo (MinCIT)</w:t>
+      </w:pPr>
+      <w:r>
+        <w:t>A través del Fondo Nacional de Turismo (</w:t>
+      </w:r>
+      <w:proofErr w:type="spellStart"/>
+      <w:r>
+        <w:t>Fontur</w:t>
+      </w:r>
+      <w:proofErr w:type="spellEnd"/>
+      <w:r>
+        <w:t>), el MinCIT financia proyectos de desarrollo turístico en infraestructura, formación y promoción. Sus convocatorias buscan fortalecer la competitividad y sostenibilidad del turismo en diferentes regiones del país.</w:t>
       </w:r>
     </w:p>
     <w:p>
@@ -4882,15 +4835,14 @@
         <w:ind w:left="1429" w:firstLine="0"/>
       </w:pPr>
       <w:r>
-        <w:t>A través del Fondo Nacional de Turismo (</w:t>
-      </w:r>
-      <w:proofErr w:type="spellStart"/>
-      <w:r>
-        <w:t>Fontur</w:t>
-      </w:r>
-      <w:proofErr w:type="spellEnd"/>
-      <w:r>
-        <w:t>), el MinCIT financia proyectos de desarrollo turístico en infraestructura, formación y promoción. Sus convocatorias buscan fortalecer la competitividad y sostenibilidad del turismo en diferentes regiones del país.</w:t>
+        <w:rPr>
+          <w:b/>
+          <w:bCs/>
+        </w:rPr>
+        <w:t>Convocatorias para emprendimiento y competitividad</w:t>
+      </w:r>
+      <w:r>
+        <w:t>: apoyan a empresarios y emprendedores en la creación y consolidación de empresas turísticas mediante capacitación y financiamiento.</w:t>
       </w:r>
     </w:p>
     <w:p>
@@ -4903,10 +4855,10 @@
           <w:b/>
           <w:bCs/>
         </w:rPr>
-        <w:t>Convocatorias para emprendimiento y competitividad</w:t>
-      </w:r>
-      <w:r>
-        <w:t>: apoyan a empresarios y emprendedores en la creación y consolidación de empresas turísticas mediante capacitación y financiamiento.</w:t>
+        <w:t>Apoyo al turismo rural</w:t>
+      </w:r>
+      <w:r>
+        <w:t>: promueven iniciativas que fortalecen el turismo rural y comunitario, ofreciendo experiencias auténticas y sostenibles.</w:t>
       </w:r>
     </w:p>
     <w:p>
@@ -4919,22 +4871,6 @@
           <w:b/>
           <w:bCs/>
         </w:rPr>
-        <w:t>Apoyo al turismo rural</w:t>
-      </w:r>
-      <w:r>
-        <w:t>: promueven iniciativas que fortalecen el turismo rural y comunitario, ofreciendo experiencias auténticas y sostenibles.</w:t>
-      </w:r>
-    </w:p>
-    <w:p>
-      <w:pPr>
-        <w:pStyle w:val="Prrafodelista"/>
-        <w:ind w:left="1429" w:firstLine="0"/>
-      </w:pPr>
-      <w:r>
-        <w:rPr>
-          <w:b/>
-          <w:bCs/>
-        </w:rPr>
         <w:t>Financiamiento a proyectos de turismo comunitario</w:t>
       </w:r>
       <w:r>
@@ -4944,18 +4880,25 @@
     <w:p>
       <w:pPr>
         <w:pStyle w:val="Prrafodelista"/>
-        <w:ind w:left="1429" w:firstLine="0"/>
-        <w:rPr>
-          <w:b/>
-          <w:bCs/>
-        </w:rPr>
-      </w:pPr>
-      <w:r>
-        <w:rPr>
-          <w:b/>
-          <w:bCs/>
-        </w:rPr>
-        <w:t>B) ProColombia</w:t>
+        <w:ind w:left="1134" w:firstLine="0"/>
+        <w:rPr>
+          <w:b/>
+          <w:bCs/>
+        </w:rPr>
+      </w:pPr>
+      <w:r>
+        <w:rPr>
+          <w:b/>
+          <w:bCs/>
+        </w:rPr>
+        <w:t>b</w:t>
+      </w:r>
+      <w:r>
+        <w:rPr>
+          <w:b/>
+          <w:bCs/>
+        </w:rPr>
+        <w:t>) ProColombia</w:t>
       </w:r>
     </w:p>
     <w:p>
@@ -5007,51 +4950,78 @@
     <w:p>
       <w:pPr>
         <w:pStyle w:val="Prrafodelista"/>
+        <w:ind w:left="1134" w:firstLine="0"/>
+        <w:rPr>
+          <w:b/>
+          <w:bCs/>
+        </w:rPr>
+      </w:pPr>
+      <w:r>
+        <w:rPr>
+          <w:b/>
+          <w:bCs/>
+        </w:rPr>
+        <w:t>c</w:t>
+      </w:r>
+      <w:r>
+        <w:rPr>
+          <w:b/>
+          <w:bCs/>
+        </w:rPr>
+        <w:t>) Fondo Nacional de Turismo (</w:t>
+      </w:r>
+      <w:proofErr w:type="spellStart"/>
+      <w:r>
+        <w:rPr>
+          <w:b/>
+          <w:bCs/>
+        </w:rPr>
+        <w:t>Fontur</w:t>
+      </w:r>
+      <w:proofErr w:type="spellEnd"/>
+      <w:r>
+        <w:rPr>
+          <w:b/>
+          <w:bCs/>
+        </w:rPr>
+        <w:t>)</w:t>
+      </w:r>
+    </w:p>
+    <w:p>
+      <w:pPr>
+        <w:pStyle w:val="Prrafodelista"/>
         <w:ind w:left="1429" w:firstLine="0"/>
-        <w:rPr>
-          <w:b/>
-          <w:bCs/>
-        </w:rPr>
-      </w:pPr>
-      <w:r>
-        <w:rPr>
-          <w:b/>
-          <w:bCs/>
-        </w:rPr>
-        <w:t>C) Fondo Nacional de Turismo (</w:t>
+      </w:pPr>
+      <w:r>
+        <w:t xml:space="preserve">Como entidad adscrita al MinCIT, </w:t>
       </w:r>
       <w:proofErr w:type="spellStart"/>
       <w:r>
-        <w:rPr>
-          <w:b/>
-          <w:bCs/>
-        </w:rPr>
         <w:t>Fontur</w:t>
       </w:r>
       <w:proofErr w:type="spellEnd"/>
       <w:r>
-        <w:rPr>
-          <w:b/>
-          <w:bCs/>
-        </w:rPr>
-        <w:t>)</w:t>
+        <w:t xml:space="preserve"> abre convocatorias periódicas para fortalecer el sector turístico mediante infraestructura, promoción e innovación.</w:t>
       </w:r>
     </w:p>
     <w:p>
       <w:pPr>
         <w:pStyle w:val="Prrafodelista"/>
         <w:ind w:left="1429" w:firstLine="0"/>
-      </w:pPr>
-      <w:r>
-        <w:t xml:space="preserve">Como entidad adscrita al MinCIT, </w:t>
-      </w:r>
-      <w:proofErr w:type="spellStart"/>
-      <w:r>
-        <w:t>Fontur</w:t>
-      </w:r>
-      <w:proofErr w:type="spellEnd"/>
-      <w:r>
-        <w:t xml:space="preserve"> abre convocatorias periódicas para fortalecer el sector turístico mediante infraestructura, promoción e innovación.</w:t>
+        <w:rPr>
+          <w:b/>
+          <w:bCs/>
+        </w:rPr>
+      </w:pPr>
+      <w:r>
+        <w:rPr>
+          <w:b/>
+          <w:bCs/>
+        </w:rPr>
+        <w:t xml:space="preserve">Proyectos de infraestructura turística: </w:t>
+      </w:r>
+      <w:r>
+        <w:t>financiamiento para mejorar la accesibilidad y la experiencia en destinos turísticos, como senderos ecológicos, señalización y centros de información.</w:t>
       </w:r>
     </w:p>
     <w:p>
@@ -5068,30 +5038,50 @@
           <w:b/>
           <w:bCs/>
         </w:rPr>
-        <w:t xml:space="preserve">Proyectos de infraestructura turística: </w:t>
-      </w:r>
-      <w:r>
-        <w:t>financiamiento para mejorar la accesibilidad y la experiencia en destinos turísticos, como senderos ecológicos, señalización y centros de información.</w:t>
+        <w:t xml:space="preserve">Fortalecimiento y promoción de destinos turísticos: </w:t>
+      </w:r>
+      <w:r>
+        <w:t>apoyo a iniciativas que buscan posicionar destinos específicos a nivel nacional e internacional.</w:t>
       </w:r>
     </w:p>
     <w:p>
       <w:pPr>
         <w:pStyle w:val="Prrafodelista"/>
         <w:ind w:left="1429" w:firstLine="0"/>
-        <w:rPr>
-          <w:b/>
-          <w:bCs/>
-        </w:rPr>
-      </w:pPr>
-      <w:r>
-        <w:rPr>
-          <w:b/>
-          <w:bCs/>
-        </w:rPr>
-        <w:t xml:space="preserve">Fortalecimiento y promoción de destinos turísticos: </w:t>
-      </w:r>
-      <w:r>
-        <w:t>apoyo a iniciativas que buscan posicionar destinos específicos a nivel nacional e internacional.</w:t>
+      </w:pPr>
+      <w:r>
+        <w:rPr>
+          <w:b/>
+          <w:bCs/>
+        </w:rPr>
+        <w:t xml:space="preserve">Innovación y sostenibilidad: </w:t>
+      </w:r>
+      <w:r>
+        <w:t>convocatorias para proyectos que promuevan la sostenibilidad, la inclusión y la innovación en comunidades locales.</w:t>
+      </w:r>
+    </w:p>
+    <w:p>
+      <w:pPr>
+        <w:pStyle w:val="Prrafodelista"/>
+        <w:ind w:left="1134" w:firstLine="0"/>
+        <w:rPr>
+          <w:b/>
+          <w:bCs/>
+        </w:rPr>
+      </w:pPr>
+      <w:r>
+        <w:rPr>
+          <w:b/>
+          <w:bCs/>
+        </w:rPr>
+        <w:t>d</w:t>
+      </w:r>
+      <w:r>
+        <w:rPr>
+          <w:b/>
+          <w:bCs/>
+        </w:rPr>
+        <w:t>) Cámaras de Comercio</w:t>
       </w:r>
     </w:p>
     <w:p>
@@ -5100,31 +5090,40 @@
         <w:ind w:left="1429" w:firstLine="0"/>
       </w:pPr>
       <w:r>
-        <w:rPr>
-          <w:b/>
-          <w:bCs/>
-        </w:rPr>
-        <w:t xml:space="preserve">Innovación y sostenibilidad: </w:t>
-      </w:r>
-      <w:r>
-        <w:t>convocatorias para proyectos que promuevan la sostenibilidad, la inclusión y la innovación en comunidades locales.</w:t>
+        <w:t>Algunas Cámaras de Comercio, como las de Bogotá y Medellín, lanzan convocatorias para fortalecer el turismo, especialmente en capacitación y promoción de pequeñas empresas del sector.</w:t>
+      </w:r>
+    </w:p>
+    <w:p>
+      <w:pPr>
+        <w:pStyle w:val="Prrafodelista"/>
+        <w:ind w:left="1134" w:firstLine="0"/>
+        <w:rPr>
+          <w:b/>
+          <w:bCs/>
+        </w:rPr>
+      </w:pPr>
+      <w:r>
+        <w:rPr>
+          <w:b/>
+          <w:bCs/>
+        </w:rPr>
+        <w:t>e</w:t>
+      </w:r>
+      <w:r>
+        <w:rPr>
+          <w:b/>
+          <w:bCs/>
+        </w:rPr>
+        <w:t>) Servicio Nacional de Aprendizaje (SENA)</w:t>
       </w:r>
     </w:p>
     <w:p>
       <w:pPr>
         <w:pStyle w:val="Prrafodelista"/>
         <w:ind w:left="1429" w:firstLine="0"/>
-        <w:rPr>
-          <w:b/>
-          <w:bCs/>
-        </w:rPr>
-      </w:pPr>
-      <w:r>
-        <w:rPr>
-          <w:b/>
-          <w:bCs/>
-        </w:rPr>
-        <w:t>D) Cámaras de Comercio</w:t>
+      </w:pPr>
+      <w:r>
+        <w:t>Esta entidad ofrece programas de formación especializada en turismo y, en algunos casos, financia proyectos que benefician a comunidades locales, impulsando su competitividad.</w:t>
       </w:r>
     </w:p>
     <w:p>
@@ -5132,34 +5131,42 @@
         <w:pStyle w:val="Prrafodelista"/>
         <w:ind w:left="1429" w:firstLine="0"/>
       </w:pPr>
-      <w:r>
-        <w:t>Algunas Cámaras de Comercio, como las de Bogotá y Medellín, lanzan convocatorias para fortalecer el turismo, especialmente en capacitación y promoción de pequeñas empresas del sector.</w:t>
-      </w:r>
     </w:p>
     <w:p>
       <w:pPr>
         <w:pStyle w:val="Prrafodelista"/>
         <w:ind w:left="1429" w:firstLine="0"/>
-        <w:rPr>
-          <w:b/>
-          <w:bCs/>
-        </w:rPr>
-      </w:pPr>
-      <w:r>
-        <w:rPr>
-          <w:b/>
-          <w:bCs/>
-        </w:rPr>
-        <w:t>E) Servicio Nacional de Aprendizaje (SENA)</w:t>
-      </w:r>
+      </w:pPr>
     </w:p>
     <w:p>
       <w:pPr>
         <w:pStyle w:val="Prrafodelista"/>
         <w:ind w:left="1429" w:firstLine="0"/>
       </w:pPr>
-      <w:r>
-        <w:t>Esta entidad ofrece programas de formación especializada en turismo y, en algunos casos, financia proyectos que benefician a comunidades locales, impulsando su competitividad.</w:t>
+    </w:p>
+    <w:p>
+      <w:pPr>
+        <w:pStyle w:val="Prrafodelista"/>
+        <w:ind w:left="1134" w:firstLine="0"/>
+        <w:rPr>
+          <w:b/>
+          <w:bCs/>
+        </w:rPr>
+      </w:pPr>
+      <w:r>
+        <w:rPr>
+          <w:b/>
+          <w:bCs/>
+        </w:rPr>
+        <w:lastRenderedPageBreak/>
+        <w:t>f</w:t>
+      </w:r>
+      <w:r>
+        <w:rPr>
+          <w:b/>
+          <w:bCs/>
+        </w:rPr>
+        <w:t>) Entidades departamentales y municipales</w:t>
       </w:r>
     </w:p>
     <w:p>
@@ -5167,42 +5174,6 @@
         <w:pStyle w:val="Prrafodelista"/>
         <w:ind w:left="1429" w:firstLine="0"/>
       </w:pPr>
-    </w:p>
-    <w:p>
-      <w:pPr>
-        <w:pStyle w:val="Prrafodelista"/>
-        <w:ind w:left="1429" w:firstLine="0"/>
-      </w:pPr>
-    </w:p>
-    <w:p>
-      <w:pPr>
-        <w:pStyle w:val="Prrafodelista"/>
-        <w:ind w:left="1429" w:firstLine="0"/>
-      </w:pPr>
-    </w:p>
-    <w:p>
-      <w:pPr>
-        <w:pStyle w:val="Prrafodelista"/>
-        <w:ind w:left="1429" w:firstLine="0"/>
-        <w:rPr>
-          <w:b/>
-          <w:bCs/>
-        </w:rPr>
-      </w:pPr>
-      <w:r>
-        <w:rPr>
-          <w:b/>
-          <w:bCs/>
-        </w:rPr>
-        <w:lastRenderedPageBreak/>
-        <w:t>F) Entidades departamentales y municipales</w:t>
-      </w:r>
-    </w:p>
-    <w:p>
-      <w:pPr>
-        <w:pStyle w:val="Prrafodelista"/>
-        <w:ind w:left="1429" w:firstLine="0"/>
-      </w:pPr>
       <w:r>
         <w:t>Gobernaciones y alcaldías, como la Gobernación de Antioquia y la Alcaldía de Bogotá, desarrollan convocatorias para fortalecer el turismo local. Estas iniciativas incluyen la creación de rutas turísticas, formación y desarrollo de infraestructura.</w:t>
       </w:r>
@@ -5210,18 +5181,25 @@
     <w:p>
       <w:pPr>
         <w:pStyle w:val="Prrafodelista"/>
-        <w:ind w:left="1429" w:firstLine="0"/>
-        <w:rPr>
-          <w:b/>
-          <w:bCs/>
-        </w:rPr>
-      </w:pPr>
-      <w:r>
-        <w:rPr>
-          <w:b/>
-          <w:bCs/>
-        </w:rPr>
-        <w:t>G) Organismos internacionales</w:t>
+        <w:ind w:left="1134" w:firstLine="0"/>
+        <w:rPr>
+          <w:b/>
+          <w:bCs/>
+        </w:rPr>
+      </w:pPr>
+      <w:r>
+        <w:rPr>
+          <w:b/>
+          <w:bCs/>
+        </w:rPr>
+        <w:t>g</w:t>
+      </w:r>
+      <w:r>
+        <w:rPr>
+          <w:b/>
+          <w:bCs/>
+        </w:rPr>
+        <w:t>) Organismos internacionales</w:t>
       </w:r>
     </w:p>
     <w:p>
@@ -5361,6 +5339,7 @@
           <w:rStyle w:val="Extranjerismo"/>
           <w:b/>
           <w:bCs/>
+          <w:lang w:val="es-CO"/>
         </w:rPr>
         <w:t>marketing</w:t>
       </w:r>
@@ -5450,6 +5429,7 @@
       <w:r>
         <w:rPr>
           <w:rStyle w:val="Extranjerismo"/>
+          <w:lang w:val="es-CO"/>
         </w:rPr>
         <w:t> marketing</w:t>
       </w:r>
@@ -6030,6 +6010,7 @@
             <w:r>
               <w:rPr>
                 <w:rStyle w:val="Extranjerismo"/>
+                <w:lang w:val="es-CO"/>
               </w:rPr>
               <w:t>marketing</w:t>
             </w:r>
@@ -6110,6 +6091,7 @@
             <w:r>
               <w:rPr>
                 <w:rStyle w:val="Extranjerismo"/>
+                <w:lang w:val="es-CO"/>
               </w:rPr>
               <w:t>marketing</w:t>
             </w:r>
@@ -6138,12 +6120,15 @@
               </w:rPr>
               <w:t xml:space="preserve"> o </w:t>
             </w:r>
+            <w:proofErr w:type="spellStart"/>
             <w:r>
               <w:rPr>
                 <w:rStyle w:val="Extranjerismo"/>
+                <w:lang w:val="es-CO"/>
               </w:rPr>
               <w:t>influencers</w:t>
             </w:r>
+            <w:proofErr w:type="spellEnd"/>
             <w:r>
               <w:rPr>
                 <w:rFonts w:asciiTheme="minorHAnsi" w:hAnsiTheme="minorHAnsi" w:cstheme="minorHAnsi"/>
@@ -6209,6 +6194,7 @@
             <w:r>
               <w:rPr>
                 <w:rStyle w:val="Extranjerismo"/>
+                <w:lang w:val="es-CO"/>
               </w:rPr>
               <w:t>marketing</w:t>
             </w:r>
@@ -6446,6 +6432,7 @@
             <w:r>
               <w:rPr>
                 <w:rStyle w:val="Extranjerismo"/>
+                <w:lang w:val="es-CO"/>
               </w:rPr>
               <w:t>souvenirs</w:t>
             </w:r>
@@ -6956,6 +6943,7 @@
       <w:r>
         <w:rPr>
           <w:rStyle w:val="Extranjerismo"/>
+          <w:lang w:val="es-CO"/>
         </w:rPr>
         <w:t>marketing</w:t>
       </w:r>
@@ -7105,7 +7093,25 @@
         </w:numPr>
       </w:pPr>
       <w:r>
-        <w:t>Establecer KPI para medir el avance y éxito del proyecto, como el número de turistas atendidos, el nivel de satisfacción del cliente (mediante encuestas), los ingresos generados y el retorno de inversión.</w:t>
+        <w:rPr>
+          <w:rFonts w:cstheme="minorHAnsi"/>
+          <w:szCs w:val="28"/>
+          <w:shd w:val="clear" w:color="auto" w:fill="FFFFFF"/>
+        </w:rPr>
+        <w:t>Establecer indicadores clave de desempeño (KPI) para medir el avance y éxito del proyecto</w:t>
+      </w:r>
+      <w:r>
+        <w:rPr>
+          <w:rFonts w:cstheme="minorHAnsi"/>
+          <w:szCs w:val="28"/>
+        </w:rPr>
+        <w:t>,</w:t>
+      </w:r>
+      <w:r>
+        <w:t xml:space="preserve"> </w:t>
+      </w:r>
+      <w:r>
+        <w:t>como el número de turistas atendidos, el nivel de satisfacción del cliente (mediante encuestas), los ingresos generados y el retorno de inversión.</w:t>
       </w:r>
     </w:p>
     <w:p>
@@ -7207,12 +7213,15 @@
       <w:r>
         <w:t>Establecer medios y frecuencia de comunicación con </w:t>
       </w:r>
+      <w:proofErr w:type="spellStart"/>
       <w:r>
         <w:rPr>
           <w:rStyle w:val="Extranjerismo"/>
+          <w:lang w:val="es-CO"/>
         </w:rPr>
         <w:t>stakeholders</w:t>
       </w:r>
+      <w:proofErr w:type="spellEnd"/>
       <w:r>
         <w:t> como socios comerciales, inversionistas y organismos gubernamentales.</w:t>
       </w:r>
@@ -7256,6 +7265,7 @@
       <w:r>
         <w:rPr>
           <w:rStyle w:val="Extranjerismo"/>
+          <w:lang w:val="es-CO"/>
         </w:rPr>
         <w:t> marketing</w:t>
       </w:r>
@@ -7718,6 +7728,7 @@
       <w:r>
         <w:rPr>
           <w:rStyle w:val="Extranjerismo"/>
+          <w:lang w:val="es-CO"/>
         </w:rPr>
         <w:t>marketing</w:t>
       </w:r>
@@ -7970,6 +7981,7 @@
             <w:r>
               <w:rPr>
                 <w:rStyle w:val="Extranjerismo"/>
+                <w:lang w:val="es-CO"/>
               </w:rPr>
               <w:t>marketing</w:t>
             </w:r>
@@ -8266,6 +8278,7 @@
             <w:r>
               <w:rPr>
                 <w:rStyle w:val="Extranjerismo"/>
+                <w:lang w:val="es-CO"/>
               </w:rPr>
               <w:t>marketing</w:t>
             </w:r>
@@ -8602,15 +8615,20 @@
           </w:tcPr>
           <w:p>
             <w:pPr>
-              <w:ind w:firstLine="0"/>
-              <w:rPr>
-                <w:rFonts w:asciiTheme="minorHAnsi" w:hAnsiTheme="minorHAnsi" w:cstheme="minorHAnsi"/>
+              <w:pStyle w:val="Prrafodelista"/>
+              <w:numPr>
+                <w:ilvl w:val="0"/>
+                <w:numId w:val="73"/>
+              </w:numPr>
+              <w:ind w:left="426" w:hanging="284"/>
+              <w:rPr>
+                <w:rFonts w:cstheme="minorHAnsi"/>
                 <w:szCs w:val="28"/>
               </w:rPr>
             </w:pPr>
             <w:r>
               <w:rPr>
-                <w:rFonts w:asciiTheme="minorHAnsi" w:hAnsiTheme="minorHAnsi" w:cstheme="minorHAnsi"/>
+                <w:rFonts w:cstheme="minorHAnsi"/>
                 <w:szCs w:val="28"/>
               </w:rPr>
               <w:t>Análisis del mercado turístico en Colombia.</w:t>
@@ -8618,15 +8636,20 @@
           </w:p>
           <w:p>
             <w:pPr>
-              <w:ind w:firstLine="0"/>
-              <w:rPr>
-                <w:rFonts w:asciiTheme="minorHAnsi" w:hAnsiTheme="minorHAnsi" w:cstheme="minorHAnsi"/>
+              <w:pStyle w:val="Prrafodelista"/>
+              <w:numPr>
+                <w:ilvl w:val="0"/>
+                <w:numId w:val="73"/>
+              </w:numPr>
+              <w:ind w:left="426" w:hanging="284"/>
+              <w:rPr>
+                <w:rFonts w:cstheme="minorHAnsi"/>
                 <w:szCs w:val="28"/>
               </w:rPr>
             </w:pPr>
             <w:r>
               <w:rPr>
-                <w:rFonts w:asciiTheme="minorHAnsi" w:hAnsiTheme="minorHAnsi" w:cstheme="minorHAnsi"/>
+                <w:rFonts w:cstheme="minorHAnsi"/>
                 <w:szCs w:val="28"/>
               </w:rPr>
               <w:t>Identificación de tendencias y demanda turística.</w:t>
@@ -8634,15 +8657,20 @@
           </w:p>
           <w:p>
             <w:pPr>
-              <w:ind w:firstLine="0"/>
-              <w:rPr>
-                <w:rFonts w:asciiTheme="minorHAnsi" w:hAnsiTheme="minorHAnsi" w:cstheme="minorHAnsi"/>
+              <w:pStyle w:val="Prrafodelista"/>
+              <w:numPr>
+                <w:ilvl w:val="0"/>
+                <w:numId w:val="73"/>
+              </w:numPr>
+              <w:ind w:left="426" w:hanging="284"/>
+              <w:rPr>
+                <w:rFonts w:cstheme="minorHAnsi"/>
                 <w:szCs w:val="28"/>
               </w:rPr>
             </w:pPr>
             <w:r>
               <w:rPr>
-                <w:rFonts w:asciiTheme="minorHAnsi" w:hAnsiTheme="minorHAnsi" w:cstheme="minorHAnsi"/>
+                <w:rFonts w:cstheme="minorHAnsi"/>
                 <w:szCs w:val="28"/>
               </w:rPr>
               <w:t>Investigación sobre normativas y regulaciones locales.</w:t>
@@ -8650,7 +8678,12 @@
           </w:p>
           <w:p>
             <w:pPr>
-              <w:ind w:firstLine="0"/>
+              <w:pStyle w:val="Textoindependiente2"/>
+              <w:numPr>
+                <w:ilvl w:val="0"/>
+                <w:numId w:val="74"/>
+              </w:numPr>
+              <w:ind w:left="426" w:hanging="284"/>
               <w:rPr>
                 <w:rFonts w:asciiTheme="minorHAnsi" w:hAnsiTheme="minorHAnsi" w:cstheme="minorHAnsi"/>
                 <w:szCs w:val="28"/>
@@ -8667,15 +8700,20 @@
           </w:p>
           <w:p>
             <w:pPr>
-              <w:ind w:firstLine="0"/>
-              <w:rPr>
-                <w:rFonts w:asciiTheme="minorHAnsi" w:hAnsiTheme="minorHAnsi" w:cstheme="minorHAnsi"/>
+              <w:pStyle w:val="Prrafodelista"/>
+              <w:numPr>
+                <w:ilvl w:val="0"/>
+                <w:numId w:val="74"/>
+              </w:numPr>
+              <w:ind w:left="426" w:hanging="284"/>
+              <w:rPr>
+                <w:rFonts w:cstheme="minorHAnsi"/>
                 <w:szCs w:val="28"/>
               </w:rPr>
             </w:pPr>
             <w:r>
               <w:rPr>
-                <w:rFonts w:asciiTheme="minorHAnsi" w:hAnsiTheme="minorHAnsi" w:cstheme="minorHAnsi"/>
+                <w:rFonts w:cstheme="minorHAnsi"/>
                 <w:szCs w:val="28"/>
               </w:rPr>
               <w:t>Consulta con expertos locales y actores clave.</w:t>
@@ -8750,7 +8788,12 @@
           </w:tcPr>
           <w:p>
             <w:pPr>
-              <w:ind w:firstLine="0"/>
+              <w:pStyle w:val="Textoindependiente2"/>
+              <w:numPr>
+                <w:ilvl w:val="0"/>
+                <w:numId w:val="74"/>
+              </w:numPr>
+              <w:ind w:left="426" w:hanging="284"/>
               <w:rPr>
                 <w:rFonts w:asciiTheme="minorHAnsi" w:hAnsiTheme="minorHAnsi" w:cstheme="minorHAnsi"/>
                 <w:szCs w:val="28"/>
@@ -8766,7 +8809,12 @@
           </w:p>
           <w:p>
             <w:pPr>
-              <w:ind w:firstLine="0"/>
+              <w:pStyle w:val="Textoindependiente2"/>
+              <w:numPr>
+                <w:ilvl w:val="0"/>
+                <w:numId w:val="74"/>
+              </w:numPr>
+              <w:ind w:left="426" w:hanging="284"/>
               <w:rPr>
                 <w:rFonts w:asciiTheme="minorHAnsi" w:hAnsiTheme="minorHAnsi" w:cstheme="minorHAnsi"/>
                 <w:szCs w:val="28"/>
@@ -8782,7 +8830,12 @@
           </w:p>
           <w:p>
             <w:pPr>
-              <w:ind w:firstLine="0"/>
+              <w:pStyle w:val="Textoindependiente2"/>
+              <w:numPr>
+                <w:ilvl w:val="0"/>
+                <w:numId w:val="74"/>
+              </w:numPr>
+              <w:ind w:left="426" w:hanging="284"/>
               <w:rPr>
                 <w:rFonts w:asciiTheme="minorHAnsi" w:hAnsiTheme="minorHAnsi" w:cstheme="minorHAnsi"/>
                 <w:szCs w:val="28"/>
@@ -8797,7 +8850,8 @@
             </w:r>
             <w:r>
               <w:rPr>
-                <w:rStyle w:val="Extranjerismo"/>
+                <w:rFonts w:asciiTheme="minorHAnsi" w:hAnsiTheme="minorHAnsi" w:cstheme="minorHAnsi"/>
+                <w:szCs w:val="28"/>
               </w:rPr>
               <w:t>marketing </w:t>
             </w:r>
@@ -8811,7 +8865,12 @@
           </w:p>
           <w:p>
             <w:pPr>
-              <w:ind w:firstLine="0"/>
+              <w:pStyle w:val="Textoindependiente2"/>
+              <w:numPr>
+                <w:ilvl w:val="0"/>
+                <w:numId w:val="74"/>
+              </w:numPr>
+              <w:ind w:left="426" w:hanging="284"/>
               <w:rPr>
                 <w:rFonts w:asciiTheme="minorHAnsi" w:hAnsiTheme="minorHAnsi" w:cstheme="minorHAnsi"/>
                 <w:szCs w:val="28"/>
@@ -8827,7 +8886,12 @@
           </w:p>
           <w:p>
             <w:pPr>
-              <w:ind w:firstLine="0"/>
+              <w:pStyle w:val="Textoindependiente2"/>
+              <w:numPr>
+                <w:ilvl w:val="0"/>
+                <w:numId w:val="74"/>
+              </w:numPr>
+              <w:ind w:left="426" w:hanging="284"/>
               <w:rPr>
                 <w:rFonts w:asciiTheme="minorHAnsi" w:hAnsiTheme="minorHAnsi" w:cstheme="minorHAnsi"/>
                 <w:szCs w:val="28"/>
@@ -8912,7 +8976,12 @@
           </w:tcPr>
           <w:p>
             <w:pPr>
-              <w:ind w:firstLine="0"/>
+              <w:pStyle w:val="Textoindependiente2"/>
+              <w:numPr>
+                <w:ilvl w:val="0"/>
+                <w:numId w:val="74"/>
+              </w:numPr>
+              <w:ind w:left="426" w:hanging="284"/>
               <w:rPr>
                 <w:rFonts w:asciiTheme="minorHAnsi" w:hAnsiTheme="minorHAnsi" w:cstheme="minorHAnsi"/>
                 <w:szCs w:val="28"/>
@@ -8928,7 +8997,12 @@
           </w:p>
           <w:p>
             <w:pPr>
-              <w:ind w:firstLine="0"/>
+              <w:pStyle w:val="Textoindependiente2"/>
+              <w:numPr>
+                <w:ilvl w:val="0"/>
+                <w:numId w:val="74"/>
+              </w:numPr>
+              <w:ind w:left="426" w:hanging="284"/>
               <w:rPr>
                 <w:rFonts w:asciiTheme="minorHAnsi" w:hAnsiTheme="minorHAnsi" w:cstheme="minorHAnsi"/>
                 <w:szCs w:val="28"/>
@@ -8944,7 +9018,12 @@
           </w:p>
           <w:p>
             <w:pPr>
-              <w:ind w:firstLine="0"/>
+              <w:pStyle w:val="Textoindependiente2"/>
+              <w:numPr>
+                <w:ilvl w:val="0"/>
+                <w:numId w:val="74"/>
+              </w:numPr>
+              <w:ind w:left="426" w:hanging="284"/>
               <w:rPr>
                 <w:rFonts w:asciiTheme="minorHAnsi" w:hAnsiTheme="minorHAnsi" w:cstheme="minorHAnsi"/>
                 <w:szCs w:val="28"/>
@@ -8961,7 +9040,12 @@
           </w:p>
           <w:p>
             <w:pPr>
-              <w:ind w:firstLine="0"/>
+              <w:pStyle w:val="Textoindependiente2"/>
+              <w:numPr>
+                <w:ilvl w:val="0"/>
+                <w:numId w:val="74"/>
+              </w:numPr>
+              <w:ind w:left="426" w:hanging="284"/>
               <w:rPr>
                 <w:rFonts w:asciiTheme="minorHAnsi" w:hAnsiTheme="minorHAnsi" w:cstheme="minorHAnsi"/>
                 <w:szCs w:val="28"/>
@@ -8977,7 +9061,12 @@
           </w:p>
           <w:p>
             <w:pPr>
-              <w:ind w:firstLine="0"/>
+              <w:pStyle w:val="Textoindependiente2"/>
+              <w:numPr>
+                <w:ilvl w:val="0"/>
+                <w:numId w:val="74"/>
+              </w:numPr>
+              <w:ind w:left="426" w:hanging="284"/>
               <w:rPr>
                 <w:rFonts w:asciiTheme="minorHAnsi" w:hAnsiTheme="minorHAnsi" w:cstheme="minorHAnsi"/>
                 <w:szCs w:val="28"/>
@@ -9060,7 +9149,12 @@
           </w:tcPr>
           <w:p>
             <w:pPr>
-              <w:ind w:firstLine="0"/>
+              <w:pStyle w:val="Textoindependiente2"/>
+              <w:numPr>
+                <w:ilvl w:val="0"/>
+                <w:numId w:val="74"/>
+              </w:numPr>
+              <w:ind w:left="426" w:hanging="284"/>
               <w:rPr>
                 <w:rFonts w:asciiTheme="minorHAnsi" w:hAnsiTheme="minorHAnsi" w:cstheme="minorHAnsi"/>
                 <w:szCs w:val="28"/>
@@ -9076,7 +9170,12 @@
           </w:p>
           <w:p>
             <w:pPr>
-              <w:ind w:firstLine="0"/>
+              <w:pStyle w:val="Textoindependiente2"/>
+              <w:numPr>
+                <w:ilvl w:val="0"/>
+                <w:numId w:val="74"/>
+              </w:numPr>
+              <w:ind w:left="426" w:hanging="284"/>
               <w:rPr>
                 <w:rFonts w:asciiTheme="minorHAnsi" w:hAnsiTheme="minorHAnsi" w:cstheme="minorHAnsi"/>
                 <w:szCs w:val="28"/>
@@ -9092,7 +9191,12 @@
           </w:p>
           <w:p>
             <w:pPr>
-              <w:ind w:firstLine="0"/>
+              <w:pStyle w:val="Textoindependiente2"/>
+              <w:numPr>
+                <w:ilvl w:val="0"/>
+                <w:numId w:val="74"/>
+              </w:numPr>
+              <w:ind w:left="426" w:hanging="284"/>
               <w:rPr>
                 <w:rFonts w:asciiTheme="minorHAnsi" w:hAnsiTheme="minorHAnsi" w:cstheme="minorHAnsi"/>
                 <w:szCs w:val="28"/>
@@ -9177,7 +9281,12 @@
           </w:tcPr>
           <w:p>
             <w:pPr>
-              <w:ind w:firstLine="0"/>
+              <w:pStyle w:val="Textoindependiente2"/>
+              <w:numPr>
+                <w:ilvl w:val="0"/>
+                <w:numId w:val="74"/>
+              </w:numPr>
+              <w:ind w:left="426" w:hanging="284"/>
               <w:rPr>
                 <w:rFonts w:asciiTheme="minorHAnsi" w:hAnsiTheme="minorHAnsi" w:cstheme="minorHAnsi"/>
                 <w:szCs w:val="28"/>
@@ -9193,7 +9302,12 @@
           </w:p>
           <w:p>
             <w:pPr>
-              <w:ind w:firstLine="0"/>
+              <w:pStyle w:val="Textoindependiente2"/>
+              <w:numPr>
+                <w:ilvl w:val="0"/>
+                <w:numId w:val="74"/>
+              </w:numPr>
+              <w:ind w:left="426" w:hanging="284"/>
               <w:rPr>
                 <w:rFonts w:asciiTheme="minorHAnsi" w:hAnsiTheme="minorHAnsi" w:cstheme="minorHAnsi"/>
                 <w:szCs w:val="28"/>
@@ -9209,7 +9323,12 @@
           </w:p>
           <w:p>
             <w:pPr>
-              <w:ind w:firstLine="0"/>
+              <w:pStyle w:val="Textoindependiente2"/>
+              <w:numPr>
+                <w:ilvl w:val="0"/>
+                <w:numId w:val="74"/>
+              </w:numPr>
+              <w:ind w:left="426" w:hanging="284"/>
               <w:rPr>
                 <w:rFonts w:asciiTheme="minorHAnsi" w:hAnsiTheme="minorHAnsi" w:cstheme="minorHAnsi"/>
                 <w:szCs w:val="28"/>
@@ -9220,6 +9339,7 @@
                 <w:rFonts w:asciiTheme="minorHAnsi" w:hAnsiTheme="minorHAnsi" w:cstheme="minorHAnsi"/>
                 <w:szCs w:val="28"/>
               </w:rPr>
+              <w:lastRenderedPageBreak/>
               <w:t>Acceso a subsidios o apoyos estatales y turísticos.</w:t>
             </w:r>
           </w:p>
@@ -9292,7 +9412,12 @@
           </w:tcPr>
           <w:p>
             <w:pPr>
-              <w:ind w:firstLine="0"/>
+              <w:pStyle w:val="Textoindependiente2"/>
+              <w:numPr>
+                <w:ilvl w:val="0"/>
+                <w:numId w:val="74"/>
+              </w:numPr>
+              <w:ind w:left="426" w:hanging="284"/>
               <w:rPr>
                 <w:rFonts w:asciiTheme="minorHAnsi" w:hAnsiTheme="minorHAnsi" w:cstheme="minorHAnsi"/>
                 <w:szCs w:val="28"/>
@@ -9308,7 +9433,12 @@
           </w:p>
           <w:p>
             <w:pPr>
-              <w:ind w:firstLine="0"/>
+              <w:pStyle w:val="Textoindependiente2"/>
+              <w:numPr>
+                <w:ilvl w:val="0"/>
+                <w:numId w:val="74"/>
+              </w:numPr>
+              <w:ind w:left="426" w:hanging="284"/>
               <w:rPr>
                 <w:rFonts w:asciiTheme="minorHAnsi" w:hAnsiTheme="minorHAnsi" w:cstheme="minorHAnsi"/>
                 <w:szCs w:val="28"/>
@@ -9324,7 +9454,12 @@
           </w:p>
           <w:p>
             <w:pPr>
-              <w:ind w:firstLine="0"/>
+              <w:pStyle w:val="Textoindependiente2"/>
+              <w:numPr>
+                <w:ilvl w:val="0"/>
+                <w:numId w:val="74"/>
+              </w:numPr>
+              <w:ind w:left="426" w:hanging="284"/>
               <w:rPr>
                 <w:rFonts w:asciiTheme="minorHAnsi" w:hAnsiTheme="minorHAnsi" w:cstheme="minorHAnsi"/>
                 <w:szCs w:val="28"/>
@@ -9340,7 +9475,12 @@
           </w:p>
           <w:p>
             <w:pPr>
-              <w:ind w:firstLine="0"/>
+              <w:pStyle w:val="Textoindependiente2"/>
+              <w:numPr>
+                <w:ilvl w:val="0"/>
+                <w:numId w:val="74"/>
+              </w:numPr>
+              <w:ind w:left="426" w:hanging="284"/>
               <w:rPr>
                 <w:rFonts w:asciiTheme="minorHAnsi" w:hAnsiTheme="minorHAnsi" w:cstheme="minorHAnsi"/>
                 <w:szCs w:val="28"/>
@@ -9431,7 +9571,12 @@
           </w:tcPr>
           <w:p>
             <w:pPr>
-              <w:ind w:firstLine="0"/>
+              <w:pStyle w:val="Textoindependiente2"/>
+              <w:numPr>
+                <w:ilvl w:val="0"/>
+                <w:numId w:val="74"/>
+              </w:numPr>
+              <w:ind w:left="426" w:hanging="284"/>
               <w:rPr>
                 <w:rFonts w:asciiTheme="minorHAnsi" w:hAnsiTheme="minorHAnsi" w:cstheme="minorHAnsi"/>
                 <w:szCs w:val="28"/>
@@ -9446,7 +9591,7 @@
             </w:r>
             <w:r>
               <w:rPr>
-                <w:rFonts w:cstheme="minorHAnsi"/>
+                <w:rFonts w:asciiTheme="minorHAnsi" w:hAnsiTheme="minorHAnsi" w:cstheme="minorHAnsi"/>
                 <w:szCs w:val="28"/>
               </w:rPr>
               <w:t xml:space="preserve"> </w:t>
@@ -9454,8 +9599,16 @@
             <w:r>
               <w:rPr>
                 <w:rStyle w:val="Extranjerismo"/>
-              </w:rPr>
-              <w:t xml:space="preserve">marketing </w:t>
+                <w:lang w:val="es-CO"/>
+              </w:rPr>
+              <w:t>marketing</w:t>
+            </w:r>
+            <w:r>
+              <w:rPr>
+                <w:rFonts w:asciiTheme="minorHAnsi" w:hAnsiTheme="minorHAnsi" w:cstheme="minorHAnsi"/>
+                <w:szCs w:val="28"/>
+              </w:rPr>
+              <w:t xml:space="preserve"> </w:t>
             </w:r>
             <w:r>
               <w:rPr>
@@ -9467,7 +9620,12 @@
           </w:p>
           <w:p>
             <w:pPr>
-              <w:ind w:firstLine="0"/>
+              <w:pStyle w:val="Textoindependiente2"/>
+              <w:numPr>
+                <w:ilvl w:val="0"/>
+                <w:numId w:val="74"/>
+              </w:numPr>
+              <w:ind w:left="426" w:hanging="284"/>
               <w:rPr>
                 <w:rFonts w:asciiTheme="minorHAnsi" w:hAnsiTheme="minorHAnsi" w:cstheme="minorHAnsi"/>
                 <w:szCs w:val="28"/>
@@ -9483,7 +9641,12 @@
           </w:p>
           <w:p>
             <w:pPr>
-              <w:ind w:firstLine="0"/>
+              <w:pStyle w:val="Textoindependiente2"/>
+              <w:numPr>
+                <w:ilvl w:val="0"/>
+                <w:numId w:val="74"/>
+              </w:numPr>
+              <w:ind w:left="426" w:hanging="284"/>
               <w:rPr>
                 <w:rFonts w:asciiTheme="minorHAnsi" w:hAnsiTheme="minorHAnsi" w:cstheme="minorHAnsi"/>
                 <w:szCs w:val="28"/>
@@ -9499,7 +9662,12 @@
           </w:p>
           <w:p>
             <w:pPr>
-              <w:ind w:firstLine="0"/>
+              <w:pStyle w:val="Textoindependiente2"/>
+              <w:numPr>
+                <w:ilvl w:val="0"/>
+                <w:numId w:val="74"/>
+              </w:numPr>
+              <w:ind w:left="426" w:hanging="284"/>
               <w:rPr>
                 <w:rFonts w:asciiTheme="minorHAnsi" w:hAnsiTheme="minorHAnsi" w:cstheme="minorHAnsi"/>
                 <w:szCs w:val="28"/>
@@ -9510,12 +9678,18 @@
                 <w:rFonts w:asciiTheme="minorHAnsi" w:hAnsiTheme="minorHAnsi" w:cstheme="minorHAnsi"/>
                 <w:szCs w:val="28"/>
               </w:rPr>
+              <w:lastRenderedPageBreak/>
               <w:t>Participación en ferias y eventos de turismo.</w:t>
             </w:r>
           </w:p>
           <w:p>
             <w:pPr>
-              <w:ind w:firstLine="0"/>
+              <w:pStyle w:val="Textoindependiente2"/>
+              <w:numPr>
+                <w:ilvl w:val="0"/>
+                <w:numId w:val="74"/>
+              </w:numPr>
+              <w:ind w:left="426" w:hanging="284"/>
               <w:rPr>
                 <w:rFonts w:asciiTheme="minorHAnsi" w:hAnsiTheme="minorHAnsi" w:cstheme="minorHAnsi"/>
                 <w:szCs w:val="28"/>
@@ -9526,7 +9700,6 @@
                 <w:rFonts w:asciiTheme="minorHAnsi" w:hAnsiTheme="minorHAnsi" w:cstheme="minorHAnsi"/>
                 <w:szCs w:val="28"/>
               </w:rPr>
-              <w:lastRenderedPageBreak/>
               <w:t>Diseño de paquetes y promociones de lanzamiento.</w:t>
             </w:r>
           </w:p>
@@ -9764,6 +9937,7 @@
             <w:r>
               <w:rPr>
                 <w:rStyle w:val="Extranjerismo"/>
+                <w:lang w:val="es-CO"/>
               </w:rPr>
               <w:t xml:space="preserve">tours </w:t>
             </w:r>
@@ -9812,6 +9986,7 @@
                 <w:rFonts w:asciiTheme="minorHAnsi" w:hAnsiTheme="minorHAnsi" w:cstheme="minorHAnsi"/>
                 <w:szCs w:val="28"/>
               </w:rPr>
+              <w:lastRenderedPageBreak/>
               <w:t>Seguimiento y evaluación continua</w:t>
             </w:r>
             <w:r>
@@ -9886,7 +10061,6 @@
                 <w:rFonts w:asciiTheme="minorHAnsi" w:hAnsiTheme="minorHAnsi" w:cstheme="minorHAnsi"/>
                 <w:szCs w:val="28"/>
               </w:rPr>
-              <w:lastRenderedPageBreak/>
               <w:t>Encuestas de satisfacción y retroalimentación de visitantes.</w:t>
             </w:r>
           </w:p>
@@ -9908,6 +10082,7 @@
             <w:r>
               <w:rPr>
                 <w:rStyle w:val="Extranjerismo"/>
+                <w:lang w:val="es-CO"/>
               </w:rPr>
               <w:t>marketing.</w:t>
             </w:r>
@@ -9989,22 +10164,6 @@
     <w:p/>
     <w:p>
       <w:pPr>
-        <w:pStyle w:val="Prrafodelista"/>
-        <w:ind w:left="1429" w:firstLine="0"/>
-        <w:rPr>
-          <w:b/>
-          <w:bCs/>
-        </w:rPr>
-      </w:pPr>
-    </w:p>
-    <w:p>
-      <w:pPr>
-        <w:pStyle w:val="Prrafodelista"/>
-        <w:ind w:left="1429" w:firstLine="0"/>
-      </w:pPr>
-    </w:p>
-    <w:p>
-      <w:pPr>
         <w:pStyle w:val="Ttulo1"/>
       </w:pPr>
       <w:bookmarkStart w:id="13" w:name="_Toc192466023"/>
@@ -10016,7 +10175,19 @@
     </w:p>
     <w:p>
       <w:r>
-        <w:t>El turismo en Colombia representa una oportunidad crucial para impulsar el desarrollo económico, dado su inmenso potencial en biodiversidad, cultura y paisajes únicos. En este contexto, los indicadores de gestión se convierten en herramientas esenciales para la planificación, monitoreo y optimización de los proyectos turísticos. La implementación de estos indicadores permite evaluar tanto el rendimiento del proyecto como su impacto en la economía local, los recursos naturales y las comunidades. Este documento aborda algunos indicadores clave que podrían utilizarse en un proyecto turístico en Colombia, enfocándose en aspectos financieros, de sostenibilidad, satisfacción del cliente y desarrollo comunitario.</w:t>
+        <w:t xml:space="preserve">El turismo en Colombia representa una oportunidad crucial para impulsar el desarrollo económico, dado su inmenso potencial en biodiversidad, cultura y paisajes únicos. En este contexto, los indicadores de gestión se convierten en herramientas esenciales para la planificación, monitoreo y optimización de los proyectos turísticos. La implementación de estos indicadores permite evaluar tanto el rendimiento del proyecto como su impacto en la economía local, los recursos naturales y las comunidades. </w:t>
+      </w:r>
+      <w:r>
+        <w:t>A continuación</w:t>
+      </w:r>
+      <w:r>
+        <w:t>,</w:t>
+      </w:r>
+      <w:r>
+        <w:t xml:space="preserve"> se presentan algunos</w:t>
+      </w:r>
+      <w:r>
+        <w:t xml:space="preserve"> indicadores clave que podrían utilizarse en un proyecto turístico en Colombia, enfocándose en aspectos financieros, de sostenibilidad, satisfacción del cliente y desarrollo comunitario.</w:t>
       </w:r>
     </w:p>
     <w:p>
@@ -10156,6 +10327,7 @@
             <w:r>
               <w:rPr>
                 <w:rStyle w:val="Extranjerismo"/>
+                <w:lang w:val="es-CO"/>
               </w:rPr>
               <w:t>marketing </w:t>
             </w:r>
@@ -10337,8 +10509,25 @@
             <w:r>
               <w:rPr>
                 <w:rStyle w:val="Extranjerismo"/>
-              </w:rPr>
-              <w:t xml:space="preserve">Net Promoter Score </w:t>
+                <w:lang w:val="es-CO"/>
+              </w:rPr>
+              <w:t xml:space="preserve">Net </w:t>
+            </w:r>
+            <w:proofErr w:type="spellStart"/>
+            <w:r>
+              <w:rPr>
+                <w:rStyle w:val="Extranjerismo"/>
+                <w:lang w:val="es-CO"/>
+              </w:rPr>
+              <w:t>Promoter</w:t>
+            </w:r>
+            <w:proofErr w:type="spellEnd"/>
+            <w:r>
+              <w:rPr>
+                <w:rStyle w:val="Extranjerismo"/>
+                <w:lang w:val="es-CO"/>
+              </w:rPr>
+              <w:t xml:space="preserve"> Score </w:t>
             </w:r>
             <w:r>
               <w:t>(NPS): mide la probabilidad de que un turista recomiende el destino a otros. Un NPS positivo sugiere que los visitantes han tenido una experiencia satisfactoria y probablemente actúen como promotores del destino.</w:t>
@@ -10676,6 +10865,7 @@
       <w:r>
         <w:rPr>
           <w:rStyle w:val="Extranjerismo"/>
+          <w:lang w:val="es-CO"/>
         </w:rPr>
         <w:t>marketing</w:t>
       </w:r>
@@ -10799,8 +10989,25 @@
       <w:r>
         <w:rPr>
           <w:rStyle w:val="Extranjerismo"/>
-        </w:rPr>
-        <w:t>Net Promoter Score</w:t>
+          <w:lang w:val="es-CO"/>
+        </w:rPr>
+        <w:t xml:space="preserve">Net </w:t>
+      </w:r>
+      <w:proofErr w:type="spellStart"/>
+      <w:r>
+        <w:rPr>
+          <w:rStyle w:val="Extranjerismo"/>
+          <w:lang w:val="es-CO"/>
+        </w:rPr>
+        <w:t>Promoter</w:t>
+      </w:r>
+      <w:proofErr w:type="spellEnd"/>
+      <w:r>
+        <w:rPr>
+          <w:rStyle w:val="Extranjerismo"/>
+          <w:lang w:val="es-CO"/>
+        </w:rPr>
+        <w:t xml:space="preserve"> Score</w:t>
       </w:r>
       <w:r>
         <w:t xml:space="preserve"> (NPS), que indica la probabilidad de recomendación.</w:t>
@@ -11050,6 +11257,7 @@
       <w:r>
         <w:rPr>
           <w:rStyle w:val="Extranjerismo"/>
+          <w:lang w:val="es-CO"/>
         </w:rPr>
         <w:t>marketing </w:t>
       </w:r>
@@ -11087,11 +11295,12 @@
       <w:r>
         <w:rPr>
           <w:rStyle w:val="Extranjerismo"/>
+          <w:lang w:val="es-CO"/>
         </w:rPr>
         <w:t>marketing</w:t>
       </w:r>
       <w:r>
-        <w:t>, evaluada a través de la interacción en redes y el número de reservas generadas tras campañas promocionales..</w:t>
+        <w:t>, evaluada a través de la interacción en redes y el número de reservas generadas tras campañas promocionales.</w:t>
       </w:r>
     </w:p>
     <w:p>
@@ -11219,6 +11428,7 @@
           <w:rStyle w:val="Extranjerismo"/>
           <w:b/>
           <w:bCs/>
+          <w:lang w:val="es-CO"/>
         </w:rPr>
         <w:t>Marketing</w:t>
       </w:r>
@@ -11458,6 +11668,7 @@
       <w:r>
         <w:rPr>
           <w:rStyle w:val="Extranjerismo"/>
+          <w:lang w:val="es-CO"/>
         </w:rPr>
         <w:t>marketing</w:t>
       </w:r>
@@ -11840,6 +12051,7 @@
       <w:r>
         <w:rPr>
           <w:rStyle w:val="Extranjerismo"/>
+          <w:lang w:val="es-CO"/>
         </w:rPr>
         <w:t>marketing</w:t>
       </w:r>
@@ -12026,6 +12238,7 @@
       <w:r>
         <w:rPr>
           <w:rStyle w:val="Extranjerismo"/>
+          <w:lang w:val="es-CO"/>
         </w:rPr>
         <w:t>Marketing</w:t>
       </w:r>
@@ -12707,6 +12920,7 @@
             <w:r>
               <w:rPr>
                 <w:rStyle w:val="Extranjerismo"/>
+                <w:lang w:val="es-CO"/>
               </w:rPr>
               <w:t>marketing</w:t>
             </w:r>
@@ -13222,6 +13436,7 @@
       <w:r>
         <w:rPr>
           <w:rStyle w:val="Extranjerismo"/>
+          <w:lang w:val="es-CO"/>
         </w:rPr>
         <w:t>marketing</w:t>
       </w:r>
@@ -13398,6 +13613,7 @@
       <w:r>
         <w:rPr>
           <w:rStyle w:val="Extranjerismo"/>
+          <w:lang w:val="es-CO"/>
         </w:rPr>
         <w:t>tour</w:t>
       </w:r>
@@ -14286,6 +14502,7 @@
       <w:r>
         <w:rPr>
           <w:rStyle w:val="Extranjerismo"/>
+          <w:lang w:val="es-CO"/>
         </w:rPr>
         <w:t>marketing</w:t>
       </w:r>
@@ -14451,6 +14668,7 @@
       <w:r>
         <w:rPr>
           <w:rStyle w:val="Extranjerismo"/>
+          <w:lang w:val="es-CO"/>
         </w:rPr>
         <w:t>marketing</w:t>
       </w:r>
@@ -14488,19 +14706,12 @@
       <w:r>
         <w:rPr>
           <w:rStyle w:val="Extranjerismo"/>
+          <w:lang w:val="es-CO"/>
         </w:rPr>
         <w:t>Software</w:t>
       </w:r>
       <w:r>
-        <w:t xml:space="preserve"> de gestión de proyectos: aplicaciones como Trello, Asana o Microsoft Project ayudan </w:t>
-      </w:r>
-      <w:proofErr w:type="gramStart"/>
-      <w:r>
-        <w:t>a</w:t>
-      </w:r>
-      <w:proofErr w:type="gramEnd"/>
-      <w:r>
-        <w:t xml:space="preserve"> organizar tareas, asignar responsabilidades y establecer plazos.</w:t>
+        <w:t> de gestión de proyectos: aplicaciones como Trello, Asana o Microsoft Project ayudan a organizar tareas, asignar responsabilidades y establecer plazos.</w:t>
       </w:r>
     </w:p>
     <w:p>
@@ -14614,6 +14825,7 @@
       <w:r>
         <w:rPr>
           <w:rStyle w:val="Extranjerismo"/>
+          <w:lang w:val="es-CO"/>
         </w:rPr>
         <w:t>Software</w:t>
       </w:r>
@@ -14667,6 +14879,7 @@
           <w:rStyle w:val="Extranjerismo"/>
           <w:b/>
           <w:bCs/>
+          <w:lang w:val="es-CO"/>
         </w:rPr>
         <w:t>marketing </w:t>
       </w:r>
@@ -14748,6 +14961,7 @@
       <w:r>
         <w:rPr>
           <w:rStyle w:val="Extranjerismo"/>
+          <w:lang w:val="es-CO"/>
         </w:rPr>
         <w:t>Software</w:t>
       </w:r>
@@ -14941,6 +15155,7 @@
       <w:r>
         <w:rPr>
           <w:rStyle w:val="Extranjerismo"/>
+          <w:lang w:val="es-CO"/>
         </w:rPr>
         <w:t>marketing </w:t>
       </w:r>
@@ -15139,7 +15354,7 @@
       <w:r>
         <w:rPr>
           <w:rStyle w:val="Extranjerismo"/>
-          <w:lang w:eastAsia="es-CO"/>
+          <w:lang w:val="es-CO" w:eastAsia="es-CO"/>
         </w:rPr>
         <w:t>Crowdfunding</w:t>
       </w:r>
@@ -15657,6 +15872,7 @@
             <w:r>
               <w:rPr>
                 <w:rStyle w:val="Extranjerismo"/>
+                <w:lang w:val="es-CO"/>
               </w:rPr>
               <w:t>marketing</w:t>
             </w:r>
@@ -16124,8 +16340,25 @@
       <w:r>
         <w:rPr>
           <w:rStyle w:val="Extranjerismo"/>
-        </w:rPr>
-        <w:t> influencers </w:t>
+          <w:lang w:val="es-CO"/>
+        </w:rPr>
+        <w:t> </w:t>
+      </w:r>
+      <w:proofErr w:type="spellStart"/>
+      <w:r>
+        <w:rPr>
+          <w:rStyle w:val="Extranjerismo"/>
+          <w:lang w:val="es-CO"/>
+        </w:rPr>
+        <w:t>influencers</w:t>
+      </w:r>
+      <w:proofErr w:type="spellEnd"/>
+      <w:r>
+        <w:rPr>
+          <w:rStyle w:val="Extranjerismo"/>
+          <w:lang w:val="es-CO"/>
+        </w:rPr>
+        <w:t> </w:t>
       </w:r>
       <w:r>
         <w:t>y entidades locales.</w:t>
@@ -16189,6 +16422,7 @@
       <w:r>
         <w:rPr>
           <w:rStyle w:val="Extranjerismo"/>
+          <w:lang w:val="es-CO"/>
         </w:rPr>
         <w:t>software</w:t>
       </w:r>
@@ -16557,6 +16791,7 @@
       <w:r>
         <w:rPr>
           <w:rStyle w:val="Extranjerismo"/>
+          <w:lang w:val="es-CO"/>
         </w:rPr>
         <w:t>marketing</w:t>
       </w:r>
@@ -16709,6 +16944,7 @@
       <w:r>
         <w:rPr>
           <w:rStyle w:val="Extranjerismo"/>
+          <w:lang w:val="es-CO"/>
         </w:rPr>
         <w:t>marketing</w:t>
       </w:r>
@@ -16867,6 +17103,7 @@
       <w:r>
         <w:rPr>
           <w:rStyle w:val="Extranjerismo"/>
+          <w:lang w:val="es-CO"/>
         </w:rPr>
         <w:t>software</w:t>
       </w:r>
@@ -17238,6 +17475,7 @@
       <w:r>
         <w:rPr>
           <w:rStyle w:val="Extranjerismo"/>
+          <w:lang w:val="es-CO"/>
         </w:rPr>
         <w:t>marketing,</w:t>
       </w:r>
@@ -17563,6 +17801,7 @@
             <w:r>
               <w:rPr>
                 <w:rStyle w:val="Extranjerismo"/>
+                <w:lang w:val="es-CO"/>
               </w:rPr>
               <w:lastRenderedPageBreak/>
               <w:t>Software</w:t>
@@ -17661,6 +17900,7 @@
             <w:r>
               <w:rPr>
                 <w:rStyle w:val="Extranjerismo"/>
+                <w:lang w:val="es-CO"/>
               </w:rPr>
               <w:lastRenderedPageBreak/>
               <w:t>Software</w:t>
@@ -18440,6 +18680,7 @@
           <w:rStyle w:val="Extranjerismo"/>
           <w:b/>
           <w:bCs/>
+          <w:lang w:val="es-CO"/>
         </w:rPr>
         <w:t>crowdfunding</w:t>
       </w:r>
@@ -18660,6 +18901,7 @@
           <w:rStyle w:val="Extranjerismo"/>
           <w:b/>
           <w:bCs/>
+          <w:lang w:val="es-CO"/>
         </w:rPr>
         <w:t>marketing</w:t>
       </w:r>
@@ -18875,6 +19117,7 @@
       <w:r>
         <w:rPr>
           <w:rStyle w:val="Extranjerismo"/>
+          <w:lang w:val="es-CO"/>
         </w:rPr>
         <w:t>marketing</w:t>
       </w:r>
@@ -19592,6 +19835,7 @@
           <w:rStyle w:val="Extranjerismo"/>
           <w:b/>
           <w:bCs/>
+          <w:lang w:val="es-CO"/>
         </w:rPr>
         <w:t xml:space="preserve"> </w:t>
       </w:r>
@@ -19676,6 +19920,7 @@
           <w:rStyle w:val="Extranjerismo"/>
           <w:b/>
           <w:bCs/>
+          <w:lang w:val="es-CO"/>
         </w:rPr>
         <w:t>marketing </w:t>
       </w:r>
@@ -25513,6 +25758,119 @@
     </w:lvl>
   </w:abstractNum>
   <w:abstractNum w:abstractNumId="37" w15:restartNumberingAfterBreak="0">
+    <w:nsid w:val="48DD0532"/>
+    <w:multiLevelType w:val="hybridMultilevel"/>
+    <w:tmpl w:val="F348D988"/>
+    <w:lvl w:ilvl="0" w:tplc="240A0001">
+      <w:start w:val="1"/>
+      <w:numFmt w:val="bullet"/>
+      <w:lvlText w:val=""/>
+      <w:lvlJc w:val="left"/>
+      <w:pPr>
+        <w:ind w:left="720" w:hanging="360"/>
+      </w:pPr>
+      <w:rPr>
+        <w:rFonts w:ascii="Symbol" w:hAnsi="Symbol" w:hint="default"/>
+      </w:rPr>
+    </w:lvl>
+    <w:lvl w:ilvl="1" w:tplc="240A0003" w:tentative="1">
+      <w:start w:val="1"/>
+      <w:numFmt w:val="bullet"/>
+      <w:lvlText w:val="o"/>
+      <w:lvlJc w:val="left"/>
+      <w:pPr>
+        <w:ind w:left="1440" w:hanging="360"/>
+      </w:pPr>
+      <w:rPr>
+        <w:rFonts w:ascii="Courier New" w:hAnsi="Courier New" w:cs="Courier New" w:hint="default"/>
+      </w:rPr>
+    </w:lvl>
+    <w:lvl w:ilvl="2" w:tplc="240A0005" w:tentative="1">
+      <w:start w:val="1"/>
+      <w:numFmt w:val="bullet"/>
+      <w:lvlText w:val=""/>
+      <w:lvlJc w:val="left"/>
+      <w:pPr>
+        <w:ind w:left="2160" w:hanging="360"/>
+      </w:pPr>
+      <w:rPr>
+        <w:rFonts w:ascii="Wingdings" w:hAnsi="Wingdings" w:hint="default"/>
+      </w:rPr>
+    </w:lvl>
+    <w:lvl w:ilvl="3" w:tplc="240A0001" w:tentative="1">
+      <w:start w:val="1"/>
+      <w:numFmt w:val="bullet"/>
+      <w:lvlText w:val=""/>
+      <w:lvlJc w:val="left"/>
+      <w:pPr>
+        <w:ind w:left="2880" w:hanging="360"/>
+      </w:pPr>
+      <w:rPr>
+        <w:rFonts w:ascii="Symbol" w:hAnsi="Symbol" w:hint="default"/>
+      </w:rPr>
+    </w:lvl>
+    <w:lvl w:ilvl="4" w:tplc="240A0003" w:tentative="1">
+      <w:start w:val="1"/>
+      <w:numFmt w:val="bullet"/>
+      <w:lvlText w:val="o"/>
+      <w:lvlJc w:val="left"/>
+      <w:pPr>
+        <w:ind w:left="3600" w:hanging="360"/>
+      </w:pPr>
+      <w:rPr>
+        <w:rFonts w:ascii="Courier New" w:hAnsi="Courier New" w:cs="Courier New" w:hint="default"/>
+      </w:rPr>
+    </w:lvl>
+    <w:lvl w:ilvl="5" w:tplc="240A0005" w:tentative="1">
+      <w:start w:val="1"/>
+      <w:numFmt w:val="bullet"/>
+      <w:lvlText w:val=""/>
+      <w:lvlJc w:val="left"/>
+      <w:pPr>
+        <w:ind w:left="4320" w:hanging="360"/>
+      </w:pPr>
+      <w:rPr>
+        <w:rFonts w:ascii="Wingdings" w:hAnsi="Wingdings" w:hint="default"/>
+      </w:rPr>
+    </w:lvl>
+    <w:lvl w:ilvl="6" w:tplc="240A0001" w:tentative="1">
+      <w:start w:val="1"/>
+      <w:numFmt w:val="bullet"/>
+      <w:lvlText w:val=""/>
+      <w:lvlJc w:val="left"/>
+      <w:pPr>
+        <w:ind w:left="5040" w:hanging="360"/>
+      </w:pPr>
+      <w:rPr>
+        <w:rFonts w:ascii="Symbol" w:hAnsi="Symbol" w:hint="default"/>
+      </w:rPr>
+    </w:lvl>
+    <w:lvl w:ilvl="7" w:tplc="240A0003" w:tentative="1">
+      <w:start w:val="1"/>
+      <w:numFmt w:val="bullet"/>
+      <w:lvlText w:val="o"/>
+      <w:lvlJc w:val="left"/>
+      <w:pPr>
+        <w:ind w:left="5760" w:hanging="360"/>
+      </w:pPr>
+      <w:rPr>
+        <w:rFonts w:ascii="Courier New" w:hAnsi="Courier New" w:cs="Courier New" w:hint="default"/>
+      </w:rPr>
+    </w:lvl>
+    <w:lvl w:ilvl="8" w:tplc="240A0005" w:tentative="1">
+      <w:start w:val="1"/>
+      <w:numFmt w:val="bullet"/>
+      <w:lvlText w:val=""/>
+      <w:lvlJc w:val="left"/>
+      <w:pPr>
+        <w:ind w:left="6480" w:hanging="360"/>
+      </w:pPr>
+      <w:rPr>
+        <w:rFonts w:ascii="Wingdings" w:hAnsi="Wingdings" w:hint="default"/>
+      </w:rPr>
+    </w:lvl>
+  </w:abstractNum>
+  <w:abstractNum w:abstractNumId="38" w15:restartNumberingAfterBreak="0">
     <w:nsid w:val="4EBE1EF6"/>
     <w:multiLevelType w:val="hybridMultilevel"/>
     <w:tmpl w:val="F6A60586"/>
@@ -25605,7 +25963,7 @@
       </w:pPr>
     </w:lvl>
   </w:abstractNum>
-  <w:abstractNum w:abstractNumId="38" w15:restartNumberingAfterBreak="0">
+  <w:abstractNum w:abstractNumId="39" w15:restartNumberingAfterBreak="0">
     <w:nsid w:val="515D3576"/>
     <w:multiLevelType w:val="hybridMultilevel"/>
     <w:tmpl w:val="5230544C"/>
@@ -25691,7 +26049,7 @@
       </w:pPr>
     </w:lvl>
   </w:abstractNum>
-  <w:abstractNum w:abstractNumId="39" w15:restartNumberingAfterBreak="0">
+  <w:abstractNum w:abstractNumId="40" w15:restartNumberingAfterBreak="0">
     <w:nsid w:val="51697EBC"/>
     <w:multiLevelType w:val="hybridMultilevel"/>
     <w:tmpl w:val="7AA48074"/>
@@ -25804,7 +26162,7 @@
       </w:rPr>
     </w:lvl>
   </w:abstractNum>
-  <w:abstractNum w:abstractNumId="40" w15:restartNumberingAfterBreak="0">
+  <w:abstractNum w:abstractNumId="41" w15:restartNumberingAfterBreak="0">
     <w:nsid w:val="522219D0"/>
     <w:multiLevelType w:val="hybridMultilevel"/>
     <w:tmpl w:val="EEA6E8A0"/>
@@ -25917,7 +26275,7 @@
       </w:rPr>
     </w:lvl>
   </w:abstractNum>
-  <w:abstractNum w:abstractNumId="41" w15:restartNumberingAfterBreak="0">
+  <w:abstractNum w:abstractNumId="42" w15:restartNumberingAfterBreak="0">
     <w:nsid w:val="52750CCD"/>
     <w:multiLevelType w:val="hybridMultilevel"/>
     <w:tmpl w:val="89727DA4"/>
@@ -26030,7 +26388,7 @@
       </w:rPr>
     </w:lvl>
   </w:abstractNum>
-  <w:abstractNum w:abstractNumId="42" w15:restartNumberingAfterBreak="0">
+  <w:abstractNum w:abstractNumId="43" w15:restartNumberingAfterBreak="0">
     <w:nsid w:val="53912FE2"/>
     <w:multiLevelType w:val="multilevel"/>
     <w:tmpl w:val="7160DD8C"/>
@@ -26179,7 +26537,7 @@
       </w:rPr>
     </w:lvl>
   </w:abstractNum>
-  <w:abstractNum w:abstractNumId="43" w15:restartNumberingAfterBreak="0">
+  <w:abstractNum w:abstractNumId="44" w15:restartNumberingAfterBreak="0">
     <w:nsid w:val="53A35E77"/>
     <w:multiLevelType w:val="hybridMultilevel"/>
     <w:tmpl w:val="772C5480"/>
@@ -26265,7 +26623,7 @@
       </w:pPr>
     </w:lvl>
   </w:abstractNum>
-  <w:abstractNum w:abstractNumId="44" w15:restartNumberingAfterBreak="0">
+  <w:abstractNum w:abstractNumId="45" w15:restartNumberingAfterBreak="0">
     <w:nsid w:val="55C36E54"/>
     <w:multiLevelType w:val="hybridMultilevel"/>
     <w:tmpl w:val="CBB203A0"/>
@@ -26378,7 +26736,7 @@
       </w:rPr>
     </w:lvl>
   </w:abstractNum>
-  <w:abstractNum w:abstractNumId="45" w15:restartNumberingAfterBreak="0">
+  <w:abstractNum w:abstractNumId="46" w15:restartNumberingAfterBreak="0">
     <w:nsid w:val="56DF0406"/>
     <w:multiLevelType w:val="hybridMultilevel"/>
     <w:tmpl w:val="ECDE9598"/>
@@ -26464,7 +26822,7 @@
       </w:pPr>
     </w:lvl>
   </w:abstractNum>
-  <w:abstractNum w:abstractNumId="46" w15:restartNumberingAfterBreak="0">
+  <w:abstractNum w:abstractNumId="47" w15:restartNumberingAfterBreak="0">
     <w:nsid w:val="5978087F"/>
     <w:multiLevelType w:val="hybridMultilevel"/>
     <w:tmpl w:val="669E3CC8"/>
@@ -26577,7 +26935,7 @@
       </w:rPr>
     </w:lvl>
   </w:abstractNum>
-  <w:abstractNum w:abstractNumId="47" w15:restartNumberingAfterBreak="0">
+  <w:abstractNum w:abstractNumId="48" w15:restartNumberingAfterBreak="0">
     <w:nsid w:val="59A018F4"/>
     <w:multiLevelType w:val="hybridMultilevel"/>
     <w:tmpl w:val="E250970C"/>
@@ -26690,7 +27048,7 @@
       </w:rPr>
     </w:lvl>
   </w:abstractNum>
-  <w:abstractNum w:abstractNumId="48" w15:restartNumberingAfterBreak="0">
+  <w:abstractNum w:abstractNumId="49" w15:restartNumberingAfterBreak="0">
     <w:nsid w:val="5A2453A0"/>
     <w:multiLevelType w:val="hybridMultilevel"/>
     <w:tmpl w:val="B024E714"/>
@@ -26803,7 +27161,7 @@
       </w:rPr>
     </w:lvl>
   </w:abstractNum>
-  <w:abstractNum w:abstractNumId="49" w15:restartNumberingAfterBreak="0">
+  <w:abstractNum w:abstractNumId="50" w15:restartNumberingAfterBreak="0">
     <w:nsid w:val="5ABC1816"/>
     <w:multiLevelType w:val="hybridMultilevel"/>
     <w:tmpl w:val="8B34F4A8"/>
@@ -26916,7 +27274,7 @@
       </w:rPr>
     </w:lvl>
   </w:abstractNum>
-  <w:abstractNum w:abstractNumId="50" w15:restartNumberingAfterBreak="0">
+  <w:abstractNum w:abstractNumId="51" w15:restartNumberingAfterBreak="0">
     <w:nsid w:val="5B563A1A"/>
     <w:multiLevelType w:val="hybridMultilevel"/>
     <w:tmpl w:val="8EA6E38A"/>
@@ -27029,7 +27387,7 @@
       </w:rPr>
     </w:lvl>
   </w:abstractNum>
-  <w:abstractNum w:abstractNumId="51" w15:restartNumberingAfterBreak="0">
+  <w:abstractNum w:abstractNumId="52" w15:restartNumberingAfterBreak="0">
     <w:nsid w:val="5BE949E5"/>
     <w:multiLevelType w:val="hybridMultilevel"/>
     <w:tmpl w:val="35902190"/>
@@ -27142,7 +27500,7 @@
       </w:rPr>
     </w:lvl>
   </w:abstractNum>
-  <w:abstractNum w:abstractNumId="52" w15:restartNumberingAfterBreak="0">
+  <w:abstractNum w:abstractNumId="53" w15:restartNumberingAfterBreak="0">
     <w:nsid w:val="5D901CF9"/>
     <w:multiLevelType w:val="hybridMultilevel"/>
     <w:tmpl w:val="67DA93BA"/>
@@ -27255,7 +27613,7 @@
       </w:rPr>
     </w:lvl>
   </w:abstractNum>
-  <w:abstractNum w:abstractNumId="53" w15:restartNumberingAfterBreak="0">
+  <w:abstractNum w:abstractNumId="54" w15:restartNumberingAfterBreak="0">
     <w:nsid w:val="5EEB30DA"/>
     <w:multiLevelType w:val="hybridMultilevel"/>
     <w:tmpl w:val="CE42715A"/>
@@ -27368,7 +27726,7 @@
       </w:rPr>
     </w:lvl>
   </w:abstractNum>
-  <w:abstractNum w:abstractNumId="54" w15:restartNumberingAfterBreak="0">
+  <w:abstractNum w:abstractNumId="55" w15:restartNumberingAfterBreak="0">
     <w:nsid w:val="5F0754B2"/>
     <w:multiLevelType w:val="hybridMultilevel"/>
     <w:tmpl w:val="D1D09D0E"/>
@@ -27454,7 +27812,7 @@
       </w:pPr>
     </w:lvl>
   </w:abstractNum>
-  <w:abstractNum w:abstractNumId="55" w15:restartNumberingAfterBreak="0">
+  <w:abstractNum w:abstractNumId="56" w15:restartNumberingAfterBreak="0">
     <w:nsid w:val="5F7B2E68"/>
     <w:multiLevelType w:val="hybridMultilevel"/>
     <w:tmpl w:val="17661D3E"/>
@@ -27567,7 +27925,7 @@
       </w:rPr>
     </w:lvl>
   </w:abstractNum>
-  <w:abstractNum w:abstractNumId="56" w15:restartNumberingAfterBreak="0">
+  <w:abstractNum w:abstractNumId="57" w15:restartNumberingAfterBreak="0">
     <w:nsid w:val="60F4441B"/>
     <w:multiLevelType w:val="hybridMultilevel"/>
     <w:tmpl w:val="194032DC"/>
@@ -27680,7 +28038,7 @@
       </w:rPr>
     </w:lvl>
   </w:abstractNum>
-  <w:abstractNum w:abstractNumId="57" w15:restartNumberingAfterBreak="0">
+  <w:abstractNum w:abstractNumId="58" w15:restartNumberingAfterBreak="0">
     <w:nsid w:val="6408514F"/>
     <w:multiLevelType w:val="hybridMultilevel"/>
     <w:tmpl w:val="F9525E84"/>
@@ -27766,7 +28124,7 @@
       </w:pPr>
     </w:lvl>
   </w:abstractNum>
-  <w:abstractNum w:abstractNumId="58" w15:restartNumberingAfterBreak="0">
+  <w:abstractNum w:abstractNumId="59" w15:restartNumberingAfterBreak="0">
     <w:nsid w:val="64F5603E"/>
     <w:multiLevelType w:val="hybridMultilevel"/>
     <w:tmpl w:val="0B98397A"/>
@@ -27879,7 +28237,7 @@
       </w:rPr>
     </w:lvl>
   </w:abstractNum>
-  <w:abstractNum w:abstractNumId="59" w15:restartNumberingAfterBreak="0">
+  <w:abstractNum w:abstractNumId="60" w15:restartNumberingAfterBreak="0">
     <w:nsid w:val="656C3018"/>
     <w:multiLevelType w:val="hybridMultilevel"/>
     <w:tmpl w:val="71567830"/>
@@ -27992,7 +28350,120 @@
       </w:rPr>
     </w:lvl>
   </w:abstractNum>
-  <w:abstractNum w:abstractNumId="60" w15:restartNumberingAfterBreak="0">
+  <w:abstractNum w:abstractNumId="61" w15:restartNumberingAfterBreak="0">
+    <w:nsid w:val="6D1B7D2E"/>
+    <w:multiLevelType w:val="hybridMultilevel"/>
+    <w:tmpl w:val="5AACE670"/>
+    <w:lvl w:ilvl="0" w:tplc="240A0001">
+      <w:start w:val="1"/>
+      <w:numFmt w:val="bullet"/>
+      <w:lvlText w:val=""/>
+      <w:lvlJc w:val="left"/>
+      <w:pPr>
+        <w:ind w:left="720" w:hanging="360"/>
+      </w:pPr>
+      <w:rPr>
+        <w:rFonts w:ascii="Symbol" w:hAnsi="Symbol" w:hint="default"/>
+      </w:rPr>
+    </w:lvl>
+    <w:lvl w:ilvl="1" w:tplc="240A0003" w:tentative="1">
+      <w:start w:val="1"/>
+      <w:numFmt w:val="bullet"/>
+      <w:lvlText w:val="o"/>
+      <w:lvlJc w:val="left"/>
+      <w:pPr>
+        <w:ind w:left="1440" w:hanging="360"/>
+      </w:pPr>
+      <w:rPr>
+        <w:rFonts w:ascii="Courier New" w:hAnsi="Courier New" w:cs="Courier New" w:hint="default"/>
+      </w:rPr>
+    </w:lvl>
+    <w:lvl w:ilvl="2" w:tplc="240A0005" w:tentative="1">
+      <w:start w:val="1"/>
+      <w:numFmt w:val="bullet"/>
+      <w:lvlText w:val=""/>
+      <w:lvlJc w:val="left"/>
+      <w:pPr>
+        <w:ind w:left="2160" w:hanging="360"/>
+      </w:pPr>
+      <w:rPr>
+        <w:rFonts w:ascii="Wingdings" w:hAnsi="Wingdings" w:hint="default"/>
+      </w:rPr>
+    </w:lvl>
+    <w:lvl w:ilvl="3" w:tplc="240A0001" w:tentative="1">
+      <w:start w:val="1"/>
+      <w:numFmt w:val="bullet"/>
+      <w:lvlText w:val=""/>
+      <w:lvlJc w:val="left"/>
+      <w:pPr>
+        <w:ind w:left="2880" w:hanging="360"/>
+      </w:pPr>
+      <w:rPr>
+        <w:rFonts w:ascii="Symbol" w:hAnsi="Symbol" w:hint="default"/>
+      </w:rPr>
+    </w:lvl>
+    <w:lvl w:ilvl="4" w:tplc="240A0003" w:tentative="1">
+      <w:start w:val="1"/>
+      <w:numFmt w:val="bullet"/>
+      <w:lvlText w:val="o"/>
+      <w:lvlJc w:val="left"/>
+      <w:pPr>
+        <w:ind w:left="3600" w:hanging="360"/>
+      </w:pPr>
+      <w:rPr>
+        <w:rFonts w:ascii="Courier New" w:hAnsi="Courier New" w:cs="Courier New" w:hint="default"/>
+      </w:rPr>
+    </w:lvl>
+    <w:lvl w:ilvl="5" w:tplc="240A0005" w:tentative="1">
+      <w:start w:val="1"/>
+      <w:numFmt w:val="bullet"/>
+      <w:lvlText w:val=""/>
+      <w:lvlJc w:val="left"/>
+      <w:pPr>
+        <w:ind w:left="4320" w:hanging="360"/>
+      </w:pPr>
+      <w:rPr>
+        <w:rFonts w:ascii="Wingdings" w:hAnsi="Wingdings" w:hint="default"/>
+      </w:rPr>
+    </w:lvl>
+    <w:lvl w:ilvl="6" w:tplc="240A0001" w:tentative="1">
+      <w:start w:val="1"/>
+      <w:numFmt w:val="bullet"/>
+      <w:lvlText w:val=""/>
+      <w:lvlJc w:val="left"/>
+      <w:pPr>
+        <w:ind w:left="5040" w:hanging="360"/>
+      </w:pPr>
+      <w:rPr>
+        <w:rFonts w:ascii="Symbol" w:hAnsi="Symbol" w:hint="default"/>
+      </w:rPr>
+    </w:lvl>
+    <w:lvl w:ilvl="7" w:tplc="240A0003" w:tentative="1">
+      <w:start w:val="1"/>
+      <w:numFmt w:val="bullet"/>
+      <w:lvlText w:val="o"/>
+      <w:lvlJc w:val="left"/>
+      <w:pPr>
+        <w:ind w:left="5760" w:hanging="360"/>
+      </w:pPr>
+      <w:rPr>
+        <w:rFonts w:ascii="Courier New" w:hAnsi="Courier New" w:cs="Courier New" w:hint="default"/>
+      </w:rPr>
+    </w:lvl>
+    <w:lvl w:ilvl="8" w:tplc="240A0005" w:tentative="1">
+      <w:start w:val="1"/>
+      <w:numFmt w:val="bullet"/>
+      <w:lvlText w:val=""/>
+      <w:lvlJc w:val="left"/>
+      <w:pPr>
+        <w:ind w:left="6480" w:hanging="360"/>
+      </w:pPr>
+      <w:rPr>
+        <w:rFonts w:ascii="Wingdings" w:hAnsi="Wingdings" w:hint="default"/>
+      </w:rPr>
+    </w:lvl>
+  </w:abstractNum>
+  <w:abstractNum w:abstractNumId="62" w15:restartNumberingAfterBreak="0">
     <w:nsid w:val="6E575112"/>
     <w:multiLevelType w:val="hybridMultilevel"/>
     <w:tmpl w:val="CAA8479C"/>
@@ -28105,7 +28576,7 @@
       </w:rPr>
     </w:lvl>
   </w:abstractNum>
-  <w:abstractNum w:abstractNumId="61" w15:restartNumberingAfterBreak="0">
+  <w:abstractNum w:abstractNumId="63" w15:restartNumberingAfterBreak="0">
     <w:nsid w:val="6ECA7BDD"/>
     <w:multiLevelType w:val="hybridMultilevel"/>
     <w:tmpl w:val="40264428"/>
@@ -28218,7 +28689,7 @@
       </w:rPr>
     </w:lvl>
   </w:abstractNum>
-  <w:abstractNum w:abstractNumId="62" w15:restartNumberingAfterBreak="0">
+  <w:abstractNum w:abstractNumId="64" w15:restartNumberingAfterBreak="0">
     <w:nsid w:val="6FDE56F0"/>
     <w:multiLevelType w:val="hybridMultilevel"/>
     <w:tmpl w:val="E364334A"/>
@@ -28331,7 +28802,7 @@
       </w:rPr>
     </w:lvl>
   </w:abstractNum>
-  <w:abstractNum w:abstractNumId="63" w15:restartNumberingAfterBreak="0">
+  <w:abstractNum w:abstractNumId="65" w15:restartNumberingAfterBreak="0">
     <w:nsid w:val="70CD360A"/>
     <w:multiLevelType w:val="hybridMultilevel"/>
     <w:tmpl w:val="B9F0C4C6"/>
@@ -28444,7 +28915,7 @@
       </w:rPr>
     </w:lvl>
   </w:abstractNum>
-  <w:abstractNum w:abstractNumId="64" w15:restartNumberingAfterBreak="0">
+  <w:abstractNum w:abstractNumId="66" w15:restartNumberingAfterBreak="0">
     <w:nsid w:val="75162E2F"/>
     <w:multiLevelType w:val="hybridMultilevel"/>
     <w:tmpl w:val="185CD2AA"/>
@@ -28557,7 +29028,7 @@
       </w:rPr>
     </w:lvl>
   </w:abstractNum>
-  <w:abstractNum w:abstractNumId="65" w15:restartNumberingAfterBreak="0">
+  <w:abstractNum w:abstractNumId="67" w15:restartNumberingAfterBreak="0">
     <w:nsid w:val="79AC0335"/>
     <w:multiLevelType w:val="hybridMultilevel"/>
     <w:tmpl w:val="702CC6A2"/>
@@ -28670,7 +29141,7 @@
       </w:rPr>
     </w:lvl>
   </w:abstractNum>
-  <w:abstractNum w:abstractNumId="66" w15:restartNumberingAfterBreak="0">
+  <w:abstractNum w:abstractNumId="68" w15:restartNumberingAfterBreak="0">
     <w:nsid w:val="7A224CA1"/>
     <w:multiLevelType w:val="hybridMultilevel"/>
     <w:tmpl w:val="1AEEA052"/>
@@ -28783,7 +29254,7 @@
       </w:rPr>
     </w:lvl>
   </w:abstractNum>
-  <w:abstractNum w:abstractNumId="67" w15:restartNumberingAfterBreak="0">
+  <w:abstractNum w:abstractNumId="69" w15:restartNumberingAfterBreak="0">
     <w:nsid w:val="7D660A81"/>
     <w:multiLevelType w:val="hybridMultilevel"/>
     <w:tmpl w:val="2E247C40"/>
@@ -28896,7 +29367,7 @@
       </w:rPr>
     </w:lvl>
   </w:abstractNum>
-  <w:abstractNum w:abstractNumId="68" w15:restartNumberingAfterBreak="0">
+  <w:abstractNum w:abstractNumId="70" w15:restartNumberingAfterBreak="0">
     <w:nsid w:val="7DA62720"/>
     <w:multiLevelType w:val="hybridMultilevel"/>
     <w:tmpl w:val="610ED22E"/>
@@ -28982,7 +29453,7 @@
       </w:pPr>
     </w:lvl>
   </w:abstractNum>
-  <w:abstractNum w:abstractNumId="69" w15:restartNumberingAfterBreak="0">
+  <w:abstractNum w:abstractNumId="71" w15:restartNumberingAfterBreak="0">
     <w:nsid w:val="7F5079A1"/>
     <w:multiLevelType w:val="hybridMultilevel"/>
     <w:tmpl w:val="EAD0C83A"/>
@@ -29095,7 +29566,7 @@
       </w:rPr>
     </w:lvl>
   </w:abstractNum>
-  <w:abstractNum w:abstractNumId="70" w15:restartNumberingAfterBreak="0">
+  <w:abstractNum w:abstractNumId="72" w15:restartNumberingAfterBreak="0">
     <w:nsid w:val="7FD85EFD"/>
     <w:multiLevelType w:val="hybridMultilevel"/>
     <w:tmpl w:val="BC5EDD1A"/>
@@ -29212,7 +29683,7 @@
     <w:abstractNumId w:val="0"/>
   </w:num>
   <w:num w:numId="2">
-    <w:abstractNumId w:val="37"/>
+    <w:abstractNumId w:val="38"/>
   </w:num>
   <w:num w:numId="3">
     <w:abstractNumId w:val="26"/>
@@ -29224,16 +29695,16 @@
     <w:abstractNumId w:val="35"/>
   </w:num>
   <w:num w:numId="6">
-    <w:abstractNumId w:val="51"/>
+    <w:abstractNumId w:val="52"/>
   </w:num>
   <w:num w:numId="7">
-    <w:abstractNumId w:val="57"/>
+    <w:abstractNumId w:val="58"/>
   </w:num>
   <w:num w:numId="8">
-    <w:abstractNumId w:val="41"/>
+    <w:abstractNumId w:val="42"/>
   </w:num>
   <w:num w:numId="9">
-    <w:abstractNumId w:val="54"/>
+    <w:abstractNumId w:val="55"/>
   </w:num>
   <w:num w:numId="10">
     <w:abstractNumId w:val="6"/>
@@ -29245,31 +29716,31 @@
     <w:abstractNumId w:val="20"/>
   </w:num>
   <w:num w:numId="13">
-    <w:abstractNumId w:val="49"/>
+    <w:abstractNumId w:val="50"/>
   </w:num>
   <w:num w:numId="14">
-    <w:abstractNumId w:val="46"/>
+    <w:abstractNumId w:val="47"/>
   </w:num>
   <w:num w:numId="15">
-    <w:abstractNumId w:val="63"/>
+    <w:abstractNumId w:val="65"/>
   </w:num>
   <w:num w:numId="16">
-    <w:abstractNumId w:val="56"/>
+    <w:abstractNumId w:val="57"/>
   </w:num>
   <w:num w:numId="17">
     <w:abstractNumId w:val="9"/>
   </w:num>
   <w:num w:numId="18">
-    <w:abstractNumId w:val="70"/>
+    <w:abstractNumId w:val="72"/>
   </w:num>
   <w:num w:numId="19">
-    <w:abstractNumId w:val="66"/>
+    <w:abstractNumId w:val="68"/>
   </w:num>
   <w:num w:numId="20">
-    <w:abstractNumId w:val="53"/>
+    <w:abstractNumId w:val="54"/>
   </w:num>
   <w:num w:numId="21">
-    <w:abstractNumId w:val="61"/>
+    <w:abstractNumId w:val="63"/>
   </w:num>
   <w:num w:numId="22">
     <w:abstractNumId w:val="33"/>
@@ -29284,28 +29755,28 @@
     <w:abstractNumId w:val="12"/>
   </w:num>
   <w:num w:numId="26">
-    <w:abstractNumId w:val="43"/>
+    <w:abstractNumId w:val="44"/>
   </w:num>
   <w:num w:numId="27">
-    <w:abstractNumId w:val="58"/>
+    <w:abstractNumId w:val="59"/>
   </w:num>
   <w:num w:numId="28">
-    <w:abstractNumId w:val="59"/>
+    <w:abstractNumId w:val="60"/>
   </w:num>
   <w:num w:numId="29">
-    <w:abstractNumId w:val="52"/>
+    <w:abstractNumId w:val="53"/>
   </w:num>
   <w:num w:numId="30">
-    <w:abstractNumId w:val="40"/>
+    <w:abstractNumId w:val="41"/>
   </w:num>
   <w:num w:numId="31">
-    <w:abstractNumId w:val="39"/>
+    <w:abstractNumId w:val="40"/>
   </w:num>
   <w:num w:numId="32">
     <w:abstractNumId w:val="16"/>
   </w:num>
   <w:num w:numId="33">
-    <w:abstractNumId w:val="69"/>
+    <w:abstractNumId w:val="71"/>
   </w:num>
   <w:num w:numId="34">
     <w:abstractNumId w:val="21"/>
@@ -29320,7 +29791,7 @@
     <w:abstractNumId w:val="7"/>
   </w:num>
   <w:num w:numId="38">
-    <w:abstractNumId w:val="62"/>
+    <w:abstractNumId w:val="64"/>
   </w:num>
   <w:num w:numId="39">
     <w:abstractNumId w:val="3"/>
@@ -29329,37 +29800,37 @@
     <w:abstractNumId w:val="25"/>
   </w:num>
   <w:num w:numId="41">
-    <w:abstractNumId w:val="67"/>
+    <w:abstractNumId w:val="69"/>
   </w:num>
   <w:num w:numId="42">
-    <w:abstractNumId w:val="47"/>
+    <w:abstractNumId w:val="48"/>
   </w:num>
   <w:num w:numId="43">
     <w:abstractNumId w:val="24"/>
   </w:num>
   <w:num w:numId="44">
-    <w:abstractNumId w:val="50"/>
+    <w:abstractNumId w:val="51"/>
   </w:num>
   <w:num w:numId="45">
-    <w:abstractNumId w:val="48"/>
+    <w:abstractNumId w:val="49"/>
   </w:num>
   <w:num w:numId="46">
-    <w:abstractNumId w:val="64"/>
+    <w:abstractNumId w:val="66"/>
   </w:num>
   <w:num w:numId="47">
     <w:abstractNumId w:val="27"/>
   </w:num>
   <w:num w:numId="48">
-    <w:abstractNumId w:val="65"/>
+    <w:abstractNumId w:val="67"/>
   </w:num>
   <w:num w:numId="49">
     <w:abstractNumId w:val="28"/>
   </w:num>
   <w:num w:numId="50">
-    <w:abstractNumId w:val="68"/>
+    <w:abstractNumId w:val="70"/>
   </w:num>
   <w:num w:numId="51">
-    <w:abstractNumId w:val="60"/>
+    <w:abstractNumId w:val="62"/>
   </w:num>
   <w:num w:numId="52">
     <w:abstractNumId w:val="13"/>
@@ -29380,7 +29851,7 @@
     <w:abstractNumId w:val="1"/>
   </w:num>
   <w:num w:numId="58">
-    <w:abstractNumId w:val="44"/>
+    <w:abstractNumId w:val="45"/>
   </w:num>
   <w:num w:numId="59">
     <w:abstractNumId w:val="2"/>
@@ -29401,7 +29872,7 @@
     <w:abstractNumId w:val="17"/>
   </w:num>
   <w:num w:numId="65">
-    <w:abstractNumId w:val="45"/>
+    <w:abstractNumId w:val="46"/>
   </w:num>
   <w:num w:numId="66">
     <w:abstractNumId w:val="29"/>
@@ -29413,7 +29884,7 @@
     </w:lvlOverride>
   </w:num>
   <w:num w:numId="68">
-    <w:abstractNumId w:val="38"/>
+    <w:abstractNumId w:val="39"/>
   </w:num>
   <w:num w:numId="69">
     <w:abstractNumId w:val="30"/>
@@ -29422,10 +29893,16 @@
     <w:abstractNumId w:val="31"/>
   </w:num>
   <w:num w:numId="71">
-    <w:abstractNumId w:val="42"/>
+    <w:abstractNumId w:val="43"/>
   </w:num>
   <w:num w:numId="72">
-    <w:abstractNumId w:val="55"/>
+    <w:abstractNumId w:val="56"/>
+  </w:num>
+  <w:num w:numId="73">
+    <w:abstractNumId w:val="61"/>
+  </w:num>
+  <w:num w:numId="74">
+    <w:abstractNumId w:val="37"/>
   </w:num>
   <w:numIdMacAtCleanup w:val="66"/>
 </w:numbering>
@@ -30023,6 +30500,7 @@
   <w:style w:type="character" w:default="1" w:styleId="Fuentedeprrafopredeter">
     <w:name w:val="Default Paragraph Font"/>
     <w:uiPriority w:val="1"/>
+    <w:semiHidden/>
     <w:unhideWhenUsed/>
   </w:style>
   <w:style w:type="table" w:default="1" w:styleId="Tablanormal">
@@ -31801,13 +32279,13 @@
 </file>
 
 <file path=customXml/itemProps2.xml><?xml version="1.0" encoding="utf-8"?>
-<ds:datastoreItem xmlns:ds="http://schemas.openxmlformats.org/officeDocument/2006/customXml" ds:itemID="{C0B9CF2B-A7C7-4558-937F-0F2B7E407635}"/>
+<ds:datastoreItem xmlns:ds="http://schemas.openxmlformats.org/officeDocument/2006/customXml" ds:itemID="{657BF13A-CB3C-4EB3-B202-EE71599F7903}"/>
 </file>
 
 <file path=customXml/itemProps3.xml><?xml version="1.0" encoding="utf-8"?>
-<ds:datastoreItem xmlns:ds="http://schemas.openxmlformats.org/officeDocument/2006/customXml" ds:itemID="{0048B34B-4C10-475C-9285-981BF362BFCA}"/>
+<ds:datastoreItem xmlns:ds="http://schemas.openxmlformats.org/officeDocument/2006/customXml" ds:itemID="{31E5C955-33D9-4967-81E2-83EB385CB42D}"/>
 </file>
 
 <file path=customXml/itemProps4.xml><?xml version="1.0" encoding="utf-8"?>
-<ds:datastoreItem xmlns:ds="http://schemas.openxmlformats.org/officeDocument/2006/customXml" ds:itemID="{A4CDAA26-1E44-40CE-89AF-F9A90A666404}"/>
+<ds:datastoreItem xmlns:ds="http://schemas.openxmlformats.org/officeDocument/2006/customXml" ds:itemID="{57643A82-F4C0-4AAE-BE25-14AFBFA1D423}"/>
 </file>
--- a/fuentes/CFA_09_122154_DU.docx
+++ b/fuentes/CFA_09_122154_DU.docx
@@ -11,7 +11,7 @@
           <w:noProof/>
         </w:rPr>
         <w:drawing>
-          <wp:anchor distT="0" distB="0" distL="114300" distR="114300" simplePos="0" relativeHeight="251659264" behindDoc="1" locked="0" layoutInCell="1" allowOverlap="1" wp14:anchorId="6A55977C" wp14:editId="0130CA93">
+          <wp:anchor distT="0" distB="0" distL="114300" distR="114300" simplePos="0" relativeHeight="251659264" behindDoc="1" locked="0" layoutInCell="1" allowOverlap="1" wp14:anchorId="6A55977C" wp14:editId="40DEBFEB">
             <wp:simplePos x="0" y="0"/>
             <wp:positionH relativeFrom="column">
               <wp:posOffset>-748665</wp:posOffset>
@@ -8850,10 +8850,17 @@
             </w:r>
             <w:r>
               <w:rPr>
-                <w:rFonts w:asciiTheme="minorHAnsi" w:hAnsiTheme="minorHAnsi" w:cstheme="minorHAnsi"/>
-                <w:szCs w:val="28"/>
-              </w:rPr>
-              <w:t>marketing </w:t>
+                <w:rStyle w:val="Extranjerismo"/>
+                <w:lang w:val="es-CO"/>
+              </w:rPr>
+              <w:t>marketing</w:t>
+            </w:r>
+            <w:r>
+              <w:rPr>
+                <w:rFonts w:asciiTheme="minorHAnsi" w:hAnsiTheme="minorHAnsi" w:cstheme="minorHAnsi"/>
+                <w:szCs w:val="28"/>
+              </w:rPr>
+              <w:t> </w:t>
             </w:r>
             <w:r>
               <w:rPr>
@@ -9013,6 +9020,7 @@
                 <w:rFonts w:asciiTheme="minorHAnsi" w:hAnsiTheme="minorHAnsi" w:cstheme="minorHAnsi"/>
                 <w:szCs w:val="28"/>
               </w:rPr>
+              <w:lastRenderedPageBreak/>
               <w:t>Definición de la infraestructura y necesidades tecnológicas.</w:t>
             </w:r>
           </w:p>
@@ -9034,7 +9042,6 @@
                 <w:rFonts w:asciiTheme="minorHAnsi" w:hAnsiTheme="minorHAnsi" w:cstheme="minorHAnsi"/>
                 <w:szCs w:val="28"/>
               </w:rPr>
-              <w:lastRenderedPageBreak/>
               <w:t>Planificación de actividades y rutas turísticas.</w:t>
             </w:r>
           </w:p>
@@ -9318,6 +9325,7 @@
                 <w:rFonts w:asciiTheme="minorHAnsi" w:hAnsiTheme="minorHAnsi" w:cstheme="minorHAnsi"/>
                 <w:szCs w:val="28"/>
               </w:rPr>
+              <w:lastRenderedPageBreak/>
               <w:t>Negociación con bancos, inversionistas y entidades gubernamentales.</w:t>
             </w:r>
           </w:p>
@@ -9339,7 +9347,6 @@
                 <w:rFonts w:asciiTheme="minorHAnsi" w:hAnsiTheme="minorHAnsi" w:cstheme="minorHAnsi"/>
                 <w:szCs w:val="28"/>
               </w:rPr>
-              <w:lastRenderedPageBreak/>
               <w:t>Acceso a subsidios o apoyos estatales y turísticos.</w:t>
             </w:r>
           </w:p>
@@ -9636,6 +9643,7 @@
                 <w:rFonts w:asciiTheme="minorHAnsi" w:hAnsiTheme="minorHAnsi" w:cstheme="minorHAnsi"/>
                 <w:szCs w:val="28"/>
               </w:rPr>
+              <w:lastRenderedPageBreak/>
               <w:t>Alianzas con agencias de turismo y redes locales.</w:t>
             </w:r>
           </w:p>
@@ -9678,7 +9686,6 @@
                 <w:rFonts w:asciiTheme="minorHAnsi" w:hAnsiTheme="minorHAnsi" w:cstheme="minorHAnsi"/>
                 <w:szCs w:val="28"/>
               </w:rPr>
-              <w:lastRenderedPageBreak/>
               <w:t>Participación en ferias y eventos de turismo.</w:t>
             </w:r>
           </w:p>
@@ -9772,7 +9779,12 @@
           </w:tcPr>
           <w:p>
             <w:pPr>
-              <w:ind w:firstLine="0"/>
+              <w:pStyle w:val="Textoindependiente2"/>
+              <w:numPr>
+                <w:ilvl w:val="0"/>
+                <w:numId w:val="74"/>
+              </w:numPr>
+              <w:ind w:left="426" w:hanging="284"/>
               <w:rPr>
                 <w:rFonts w:asciiTheme="minorHAnsi" w:hAnsiTheme="minorHAnsi" w:cstheme="minorHAnsi"/>
                 <w:szCs w:val="28"/>
@@ -9788,7 +9800,12 @@
           </w:p>
           <w:p>
             <w:pPr>
-              <w:ind w:firstLine="0"/>
+              <w:pStyle w:val="Textoindependiente2"/>
+              <w:numPr>
+                <w:ilvl w:val="0"/>
+                <w:numId w:val="74"/>
+              </w:numPr>
+              <w:ind w:left="426" w:hanging="284"/>
               <w:rPr>
                 <w:rFonts w:asciiTheme="minorHAnsi" w:hAnsiTheme="minorHAnsi" w:cstheme="minorHAnsi"/>
                 <w:szCs w:val="28"/>
@@ -9804,7 +9821,12 @@
           </w:p>
           <w:p>
             <w:pPr>
-              <w:ind w:firstLine="0"/>
+              <w:pStyle w:val="Textoindependiente2"/>
+              <w:numPr>
+                <w:ilvl w:val="0"/>
+                <w:numId w:val="74"/>
+              </w:numPr>
+              <w:ind w:left="426" w:hanging="284"/>
               <w:rPr>
                 <w:rFonts w:asciiTheme="minorHAnsi" w:hAnsiTheme="minorHAnsi" w:cstheme="minorHAnsi"/>
                 <w:szCs w:val="28"/>
@@ -9820,7 +9842,12 @@
           </w:p>
           <w:p>
             <w:pPr>
-              <w:ind w:firstLine="0"/>
+              <w:pStyle w:val="Textoindependiente2"/>
+              <w:numPr>
+                <w:ilvl w:val="0"/>
+                <w:numId w:val="74"/>
+              </w:numPr>
+              <w:ind w:left="426" w:hanging="284"/>
               <w:rPr>
                 <w:rFonts w:asciiTheme="minorHAnsi" w:hAnsiTheme="minorHAnsi" w:cstheme="minorHAnsi"/>
                 <w:szCs w:val="28"/>
@@ -9905,7 +9932,12 @@
           </w:tcPr>
           <w:p>
             <w:pPr>
-              <w:ind w:firstLine="0"/>
+              <w:pStyle w:val="Textoindependiente2"/>
+              <w:numPr>
+                <w:ilvl w:val="0"/>
+                <w:numId w:val="74"/>
+              </w:numPr>
+              <w:ind w:left="426" w:hanging="284"/>
               <w:rPr>
                 <w:rFonts w:asciiTheme="minorHAnsi" w:hAnsiTheme="minorHAnsi" w:cstheme="minorHAnsi"/>
                 <w:szCs w:val="28"/>
@@ -9921,7 +9953,12 @@
           </w:p>
           <w:p>
             <w:pPr>
-              <w:ind w:firstLine="0"/>
+              <w:pStyle w:val="Textoindependiente2"/>
+              <w:numPr>
+                <w:ilvl w:val="0"/>
+                <w:numId w:val="74"/>
+              </w:numPr>
+              <w:ind w:left="426" w:hanging="284"/>
               <w:rPr>
                 <w:rFonts w:asciiTheme="minorHAnsi" w:hAnsiTheme="minorHAnsi" w:cstheme="minorHAnsi"/>
                 <w:szCs w:val="28"/>
@@ -9932,12 +9969,13 @@
                 <w:rFonts w:asciiTheme="minorHAnsi" w:hAnsiTheme="minorHAnsi" w:cstheme="minorHAnsi"/>
                 <w:szCs w:val="28"/>
               </w:rPr>
+              <w:lastRenderedPageBreak/>
               <w:t xml:space="preserve">Coordinación de </w:t>
             </w:r>
             <w:r>
               <w:rPr>
-                <w:rStyle w:val="Extranjerismo"/>
-                <w:lang w:val="es-CO"/>
+                <w:rFonts w:asciiTheme="minorHAnsi" w:hAnsiTheme="minorHAnsi" w:cstheme="minorHAnsi"/>
+                <w:szCs w:val="28"/>
               </w:rPr>
               <w:t xml:space="preserve">tours </w:t>
             </w:r>
@@ -9951,7 +9989,12 @@
           </w:p>
           <w:p>
             <w:pPr>
-              <w:ind w:firstLine="0"/>
+              <w:pStyle w:val="Textoindependiente2"/>
+              <w:numPr>
+                <w:ilvl w:val="0"/>
+                <w:numId w:val="74"/>
+              </w:numPr>
+              <w:ind w:left="426" w:hanging="284"/>
               <w:rPr>
                 <w:rFonts w:asciiTheme="minorHAnsi" w:hAnsiTheme="minorHAnsi" w:cstheme="minorHAnsi"/>
                 <w:szCs w:val="28"/>
@@ -10034,7 +10077,12 @@
           </w:tcPr>
           <w:p>
             <w:pPr>
-              <w:ind w:firstLine="0"/>
+              <w:pStyle w:val="Textoindependiente2"/>
+              <w:numPr>
+                <w:ilvl w:val="0"/>
+                <w:numId w:val="74"/>
+              </w:numPr>
+              <w:ind w:left="426" w:hanging="284"/>
               <w:rPr>
                 <w:rFonts w:asciiTheme="minorHAnsi" w:hAnsiTheme="minorHAnsi" w:cstheme="minorHAnsi"/>
                 <w:szCs w:val="28"/>
@@ -10050,7 +10098,12 @@
           </w:p>
           <w:p>
             <w:pPr>
-              <w:ind w:firstLine="0"/>
+              <w:pStyle w:val="Textoindependiente2"/>
+              <w:numPr>
+                <w:ilvl w:val="0"/>
+                <w:numId w:val="74"/>
+              </w:numPr>
+              <w:ind w:left="426" w:hanging="284"/>
               <w:rPr>
                 <w:rFonts w:asciiTheme="minorHAnsi" w:hAnsiTheme="minorHAnsi" w:cstheme="minorHAnsi"/>
                 <w:szCs w:val="28"/>
@@ -10066,7 +10119,12 @@
           </w:p>
           <w:p>
             <w:pPr>
-              <w:ind w:firstLine="0"/>
+              <w:pStyle w:val="Textoindependiente2"/>
+              <w:numPr>
+                <w:ilvl w:val="0"/>
+                <w:numId w:val="74"/>
+              </w:numPr>
+              <w:ind w:left="426" w:hanging="284"/>
               <w:rPr>
                 <w:rFonts w:asciiTheme="minorHAnsi" w:hAnsiTheme="minorHAnsi" w:cstheme="minorHAnsi"/>
                 <w:szCs w:val="28"/>
@@ -10084,12 +10142,24 @@
                 <w:rStyle w:val="Extranjerismo"/>
                 <w:lang w:val="es-CO"/>
               </w:rPr>
-              <w:t>marketing.</w:t>
+              <w:t>marketing</w:t>
+            </w:r>
+            <w:r>
+              <w:rPr>
+                <w:rFonts w:asciiTheme="minorHAnsi" w:hAnsiTheme="minorHAnsi" w:cstheme="minorHAnsi"/>
+                <w:szCs w:val="28"/>
+              </w:rPr>
+              <w:t>.</w:t>
             </w:r>
           </w:p>
           <w:p>
             <w:pPr>
-              <w:ind w:firstLine="0"/>
+              <w:pStyle w:val="Textoindependiente2"/>
+              <w:numPr>
+                <w:ilvl w:val="0"/>
+                <w:numId w:val="74"/>
+              </w:numPr>
+              <w:ind w:left="426" w:hanging="284"/>
               <w:rPr>
                 <w:rFonts w:asciiTheme="minorHAnsi" w:hAnsiTheme="minorHAnsi" w:cstheme="minorHAnsi"/>
                 <w:szCs w:val="28"/>
@@ -10105,7 +10175,12 @@
           </w:p>
           <w:p>
             <w:pPr>
-              <w:ind w:firstLine="0"/>
+              <w:pStyle w:val="Textoindependiente2"/>
+              <w:numPr>
+                <w:ilvl w:val="0"/>
+                <w:numId w:val="74"/>
+              </w:numPr>
+              <w:ind w:left="426" w:hanging="284"/>
               <w:rPr>
                 <w:rFonts w:asciiTheme="minorHAnsi" w:hAnsiTheme="minorHAnsi" w:cstheme="minorHAnsi"/>
                 <w:szCs w:val="28"/>
@@ -10135,33 +10210,6 @@
         <w:t>Cada fase debe incluir un desglose de tareas, responsables, plazos y un sistema de control y monitoreo para garantizar el éxito del proyecto.</w:t>
       </w:r>
     </w:p>
-    <w:p/>
-    <w:p>
-      <w:pPr>
-        <w:pStyle w:val="Encabezado"/>
-        <w:tabs>
-          <w:tab w:val="clear" w:pos="4419"/>
-          <w:tab w:val="clear" w:pos="8838"/>
-        </w:tabs>
-        <w:spacing w:before="160" w:after="120" w:line="360" w:lineRule="auto"/>
-      </w:pPr>
-    </w:p>
-    <w:p>
-      <w:pPr>
-        <w:pStyle w:val="Encabezado"/>
-        <w:tabs>
-          <w:tab w:val="clear" w:pos="4419"/>
-          <w:tab w:val="clear" w:pos="8838"/>
-        </w:tabs>
-        <w:spacing w:before="160" w:after="120" w:line="360" w:lineRule="auto"/>
-      </w:pPr>
-    </w:p>
-    <w:p>
-      <w:pPr>
-        <w:ind w:firstLine="0"/>
-      </w:pPr>
-    </w:p>
-    <w:p/>
     <w:p>
       <w:pPr>
         <w:pStyle w:val="Ttulo1"/>
@@ -12721,13 +12769,22 @@
         <w:t>En general, el impacto de un proyecto turístico puede ser positivo o negativo según la forma en que se planee, implemente y gestione. Los enfoques de turismo sostenible y responsable son fundamentales para minimizar efectos negativos y maximizar beneficios.</w:t>
       </w:r>
     </w:p>
-    <w:p/>
+    <w:p>
+      <w:pPr>
+        <w:spacing w:before="0" w:after="160" w:line="259" w:lineRule="auto"/>
+        <w:ind w:firstLine="0"/>
+      </w:pPr>
+      <w:r>
+        <w:br w:type="page"/>
+      </w:r>
+    </w:p>
     <w:p>
       <w:pPr>
         <w:pStyle w:val="Ttulo1"/>
       </w:pPr>
       <w:bookmarkStart w:id="22" w:name="_Toc192466032"/>
       <w:r>
+        <w:lastRenderedPageBreak/>
         <w:t>Documentos de un proyecto turístico</w:t>
       </w:r>
       <w:bookmarkEnd w:id="22"/>
@@ -13009,7 +13066,6 @@
                 <w:szCs w:val="28"/>
                 <w:lang w:eastAsia="es-CO"/>
               </w:rPr>
-              <w:lastRenderedPageBreak/>
               <w:t>Plan operativo</w:t>
             </w:r>
             <w:r>
@@ -13119,6 +13175,7 @@
                 <w:szCs w:val="28"/>
                 <w:lang w:eastAsia="es-CO"/>
               </w:rPr>
+              <w:lastRenderedPageBreak/>
               <w:t>Documentación legal</w:t>
             </w:r>
             <w:r>
@@ -13210,7 +13267,6 @@
         <w:ind w:left="1429" w:firstLine="0"/>
       </w:pPr>
       <w:r>
-        <w:lastRenderedPageBreak/>
         <w:t>Establecimiento de misión y visión: definir los propósitos y la dirección a largo plazo del proyecto.</w:t>
       </w:r>
     </w:p>
@@ -13249,7 +13305,31 @@
         <w:ind w:left="1429" w:firstLine="0"/>
       </w:pPr>
       <w:r>
-        <w:t>Análisis FODA: evaluar fortalezas, oportunidades, debilidades y amenazas que puedan influir en el proyecto.</w:t>
+        <w:t xml:space="preserve">Análisis FODA: evaluar </w:t>
+      </w:r>
+      <w:r>
+        <w:t>F</w:t>
+      </w:r>
+      <w:r>
+        <w:t xml:space="preserve">ortalezas, </w:t>
+      </w:r>
+      <w:r>
+        <w:t>O</w:t>
+      </w:r>
+      <w:r>
+        <w:t xml:space="preserve">portunidades, </w:t>
+      </w:r>
+      <w:r>
+        <w:t>D</w:t>
+      </w:r>
+      <w:r>
+        <w:t xml:space="preserve">ebilidades y </w:t>
+      </w:r>
+      <w:r>
+        <w:t>A</w:t>
+      </w:r>
+      <w:r>
+        <w:t>menazas que puedan influir en el proyecto.</w:t>
       </w:r>
     </w:p>
     <w:p>
@@ -13269,6 +13349,7 @@
           <w:b/>
           <w:bCs/>
         </w:rPr>
+        <w:lastRenderedPageBreak/>
         <w:t>Definición de objetivos</w:t>
       </w:r>
     </w:p>
@@ -13401,7 +13482,6 @@
         <w:ind w:left="1429" w:firstLine="0"/>
       </w:pPr>
       <w:r>
-        <w:lastRenderedPageBreak/>
         <w:t>Estrategia de comunicación: diseñar planes de promoción a través de redes sociales, publicidad y otros medios.</w:t>
       </w:r>
     </w:p>
@@ -13456,6 +13536,12 @@
     <w:p>
       <w:pPr>
         <w:pStyle w:val="Prrafodelista"/>
+        <w:ind w:left="1429" w:firstLine="0"/>
+      </w:pPr>
+    </w:p>
+    <w:p>
+      <w:pPr>
+        <w:pStyle w:val="Prrafodelista"/>
         <w:numPr>
           <w:ilvl w:val="0"/>
           <w:numId w:val="36"/>
@@ -13470,6 +13556,7 @@
           <w:b/>
           <w:bCs/>
         </w:rPr>
+        <w:lastRenderedPageBreak/>
         <w:t>Evaluación y monitoreo</w:t>
       </w:r>
     </w:p>
@@ -13569,7 +13656,6 @@
       </w:pPr>
       <w:bookmarkStart w:id="24" w:name="_Toc192466034"/>
       <w:r>
-        <w:lastRenderedPageBreak/>
         <w:t>6.2 Plan de negocios</w:t>
       </w:r>
       <w:bookmarkEnd w:id="24"/>
@@ -13661,6 +13747,7 @@
           <w:b/>
           <w:bCs/>
         </w:rPr>
+        <w:lastRenderedPageBreak/>
         <w:t>Análisis de mercado</w:t>
       </w:r>
     </w:p>
@@ -13755,12 +13842,6 @@
     <w:p>
       <w:pPr>
         <w:pStyle w:val="Prrafodelista"/>
-        <w:ind w:left="1429" w:firstLine="0"/>
-      </w:pPr>
-    </w:p>
-    <w:p>
-      <w:pPr>
-        <w:pStyle w:val="Prrafodelista"/>
         <w:numPr>
           <w:ilvl w:val="0"/>
           <w:numId w:val="37"/>
@@ -13775,7 +13856,6 @@
           <w:b/>
           <w:bCs/>
         </w:rPr>
-        <w:lastRenderedPageBreak/>
         <w:t>Descripción del proyecto</w:t>
       </w:r>
     </w:p>
@@ -13847,6 +13927,7 @@
         <w:ind w:left="1429" w:firstLine="0"/>
       </w:pPr>
       <w:r>
+        <w:lastRenderedPageBreak/>
         <w:t>Administración del talento humano: número de empleados requeridos y sus funciones dentro del proyecto.</w:t>
       </w:r>
     </w:p>
@@ -13947,12 +14028,6 @@
     <w:p>
       <w:pPr>
         <w:pStyle w:val="Prrafodelista"/>
-        <w:ind w:left="1429" w:firstLine="0"/>
-      </w:pPr>
-    </w:p>
-    <w:p>
-      <w:pPr>
-        <w:pStyle w:val="Prrafodelista"/>
         <w:numPr>
           <w:ilvl w:val="0"/>
           <w:numId w:val="37"/>
@@ -13967,7 +14042,6 @@
           <w:b/>
           <w:bCs/>
         </w:rPr>
-        <w:lastRenderedPageBreak/>
         <w:t>Conclusiones y recomendaciones</w:t>
       </w:r>
     </w:p>
@@ -14033,6 +14107,7 @@
         <w:ind w:left="1429" w:firstLine="0"/>
       </w:pPr>
       <w:r>
+        <w:lastRenderedPageBreak/>
         <w:t>Capacidad de adaptación: flexibilidad para ajustar el plan según cambios en el mercado y necesidades del público.</w:t>
       </w:r>
     </w:p>
@@ -14115,12 +14190,6 @@
     <w:p>
       <w:pPr>
         <w:pStyle w:val="Prrafodelista"/>
-        <w:ind w:left="1429" w:firstLine="0"/>
-      </w:pPr>
-    </w:p>
-    <w:p>
-      <w:pPr>
-        <w:pStyle w:val="Prrafodelista"/>
         <w:numPr>
           <w:ilvl w:val="0"/>
           <w:numId w:val="38"/>
@@ -14135,7 +14204,6 @@
           <w:b/>
           <w:bCs/>
         </w:rPr>
-        <w:lastRenderedPageBreak/>
         <w:t>Introducción</w:t>
       </w:r>
     </w:p>
@@ -14234,6 +14302,26 @@
     <w:p>
       <w:pPr>
         <w:pStyle w:val="Prrafodelista"/>
+        <w:ind w:left="1429" w:firstLine="0"/>
+        <w:rPr>
+          <w:b/>
+          <w:bCs/>
+        </w:rPr>
+      </w:pPr>
+    </w:p>
+    <w:p>
+      <w:pPr>
+        <w:pStyle w:val="Prrafodelista"/>
+        <w:ind w:left="1429" w:firstLine="0"/>
+        <w:rPr>
+          <w:b/>
+          <w:bCs/>
+        </w:rPr>
+      </w:pPr>
+    </w:p>
+    <w:p>
+      <w:pPr>
+        <w:pStyle w:val="Prrafodelista"/>
         <w:numPr>
           <w:ilvl w:val="0"/>
           <w:numId w:val="38"/>
@@ -14248,6 +14336,7 @@
           <w:b/>
           <w:bCs/>
         </w:rPr>
+        <w:lastRenderedPageBreak/>
         <w:t>Metodología</w:t>
       </w:r>
     </w:p>
@@ -14428,7 +14517,6 @@
         </w:numPr>
       </w:pPr>
       <w:r>
-        <w:lastRenderedPageBreak/>
         <w:t>Evaluación de la viabilidad técnica, económica y social del proyecto.</w:t>
       </w:r>
     </w:p>
@@ -14551,6 +14639,7 @@
         </w:numPr>
       </w:pPr>
       <w:r>
+        <w:lastRenderedPageBreak/>
         <w:t>Reflexión sobre la efectividad y viabilidad del proyecto.</w:t>
       </w:r>
     </w:p>
@@ -14656,7 +14745,6 @@
       </w:pPr>
       <w:bookmarkStart w:id="26" w:name="_Toc192466036"/>
       <w:r>
-        <w:lastRenderedPageBreak/>
         <w:t>6.4 Herramientas</w:t>
       </w:r>
       <w:bookmarkEnd w:id="26"/>
@@ -14729,6 +14817,26 @@
     <w:p>
       <w:pPr>
         <w:pStyle w:val="Prrafodelista"/>
+        <w:ind w:left="1429" w:firstLine="0"/>
+        <w:rPr>
+          <w:b/>
+          <w:bCs/>
+        </w:rPr>
+      </w:pPr>
+    </w:p>
+    <w:p>
+      <w:pPr>
+        <w:pStyle w:val="Prrafodelista"/>
+        <w:ind w:left="1429" w:firstLine="0"/>
+        <w:rPr>
+          <w:b/>
+          <w:bCs/>
+        </w:rPr>
+      </w:pPr>
+    </w:p>
+    <w:p>
+      <w:pPr>
+        <w:pStyle w:val="Prrafodelista"/>
         <w:numPr>
           <w:ilvl w:val="0"/>
           <w:numId w:val="50"/>
@@ -14743,6 +14851,7 @@
           <w:b/>
           <w:bCs/>
         </w:rPr>
+        <w:lastRenderedPageBreak/>
         <w:t>Herramientas de investigación de mercado:</w:t>
       </w:r>
     </w:p>
@@ -14853,7 +14962,6 @@
         <w:t>Plataformas de Gestión de Contenidos (CMS): WordPress o Joomla facilitan la creación y administración de sitios web.</w:t>
       </w:r>
     </w:p>
-    <w:p/>
     <w:p>
       <w:pPr>
         <w:pStyle w:val="Prrafodelista"/>
@@ -14871,7 +14979,6 @@
           <w:b/>
           <w:bCs/>
         </w:rPr>
-        <w:lastRenderedPageBreak/>
         <w:t>Herramientas de </w:t>
       </w:r>
       <w:r>
@@ -14879,9 +14986,17 @@
           <w:rStyle w:val="Extranjerismo"/>
           <w:b/>
           <w:bCs/>
+        </w:rPr>
+        <w:t>marketing</w:t>
+      </w:r>
+      <w:r>
+        <w:rPr>
+          <w:rStyle w:val="Extranjerismo"/>
+          <w:b/>
+          <w:bCs/>
           <w:lang w:val="es-CO"/>
         </w:rPr>
-        <w:t>marketing </w:t>
+        <w:t> </w:t>
       </w:r>
       <w:r>
         <w:rPr>
@@ -15008,6 +15123,12 @@
     <w:p>
       <w:pPr>
         <w:pStyle w:val="Prrafodelista"/>
+        <w:ind w:left="2149" w:firstLine="0"/>
+      </w:pPr>
+    </w:p>
+    <w:p>
+      <w:pPr>
+        <w:pStyle w:val="Prrafodelista"/>
         <w:numPr>
           <w:ilvl w:val="0"/>
           <w:numId w:val="50"/>
@@ -15022,6 +15143,7 @@
           <w:b/>
           <w:bCs/>
         </w:rPr>
+        <w:lastRenderedPageBreak/>
         <w:t>Herramientas de evaluación y mejora:</w:t>
       </w:r>
     </w:p>
@@ -15126,21 +15248,25 @@
         <w:pStyle w:val="Sangradetextonormal"/>
       </w:pPr>
       <w:r>
+        <w:t>Estas herramientas son esenciales para garantizar que un proyecto turístico sea bien planificado, ejecutado y evaluado. La elección de las herramientas específicas dependerá del tipo de proyecto y de los recursos disponibles.</w:t>
+      </w:r>
+    </w:p>
+    <w:p>
+      <w:pPr>
+        <w:spacing w:before="0" w:after="160" w:line="259" w:lineRule="auto"/>
+        <w:ind w:firstLine="0"/>
+      </w:pPr>
+      <w:r>
+        <w:br w:type="page"/>
+      </w:r>
+    </w:p>
+    <w:p>
+      <w:pPr>
+        <w:pStyle w:val="Ttulo1"/>
+      </w:pPr>
+      <w:bookmarkStart w:id="27" w:name="_Toc192466037"/>
+      <w:r>
         <w:lastRenderedPageBreak/>
-        <w:t>Estas herramientas son esenciales para garantizar que un proyecto turístico sea bien planificado, ejecutado y evaluado. La elección de las herramientas específicas dependerá del tipo de proyecto y de los recursos disponibles.</w:t>
-      </w:r>
-    </w:p>
-    <w:p>
-      <w:pPr>
-        <w:pStyle w:val="Sangradetextonormal"/>
-      </w:pPr>
-    </w:p>
-    <w:p>
-      <w:pPr>
-        <w:pStyle w:val="Ttulo1"/>
-      </w:pPr>
-      <w:bookmarkStart w:id="27" w:name="_Toc192466037"/>
-      <w:r>
         <w:t>Recursos financieros</w:t>
       </w:r>
       <w:bookmarkEnd w:id="27"/>
@@ -15173,7 +15299,6 @@
         <w:pStyle w:val="Ttulo2"/>
       </w:pPr>
       <w:r>
-        <w:lastRenderedPageBreak/>
         <w:br/>
       </w:r>
       <w:bookmarkStart w:id="28" w:name="_Toc192466038"/>
@@ -15189,6 +15314,11 @@
       <w:r>
         <w:t>Para desarrollar un proyecto turístico, se pueden utilizar diversas fuentes de financiamiento, clasificadas según su origen y condiciones:</w:t>
       </w:r>
+    </w:p>
+    <w:p>
+      <w:pPr>
+        <w:pStyle w:val="Sangradetextonormal"/>
+      </w:pPr>
     </w:p>
     <w:p>
       <w:pPr>
@@ -15207,6 +15337,7 @@
           <w:b/>
           <w:bCs/>
         </w:rPr>
+        <w:lastRenderedPageBreak/>
         <w:t>Recursos propios</w:t>
       </w:r>
     </w:p>
@@ -15412,7 +15543,6 @@
         <w:rPr>
           <w:lang w:eastAsia="es-CO"/>
         </w:rPr>
-        <w:lastRenderedPageBreak/>
         <w:t>Fondos de turismo: recursos destinados a mejorar la infraestructura turística.</w:t>
       </w:r>
     </w:p>
@@ -15448,6 +15578,7 @@
           <w:bdr w:val="none" w:sz="0" w:space="0" w:color="auto" w:frame="1"/>
           <w:lang w:eastAsia="es-CO"/>
         </w:rPr>
+        <w:lastRenderedPageBreak/>
         <w:t>Bonos y emisión de valores</w:t>
       </w:r>
     </w:p>
@@ -15551,6 +15682,8 @@
         <w:t>Para planificar un proyecto turístico en Colombia, es esencial evaluar diversos costos que afectan tanto el desarrollo como la operación del proyecto. Estos costos se pueden clasificar en varias categorías:</w:t>
       </w:r>
     </w:p>
+    <w:p/>
+    <w:p/>
     <w:p/>
     <w:p/>
     <w:p>
@@ -32279,13 +32412,13 @@
 </file>
 
 <file path=customXml/itemProps2.xml><?xml version="1.0" encoding="utf-8"?>
-<ds:datastoreItem xmlns:ds="http://schemas.openxmlformats.org/officeDocument/2006/customXml" ds:itemID="{657BF13A-CB3C-4EB3-B202-EE71599F7903}"/>
+<ds:datastoreItem xmlns:ds="http://schemas.openxmlformats.org/officeDocument/2006/customXml" ds:itemID="{5CC0EEDE-A4DF-4248-A572-4EA09C32B538}"/>
 </file>
 
 <file path=customXml/itemProps3.xml><?xml version="1.0" encoding="utf-8"?>
-<ds:datastoreItem xmlns:ds="http://schemas.openxmlformats.org/officeDocument/2006/customXml" ds:itemID="{31E5C955-33D9-4967-81E2-83EB385CB42D}"/>
+<ds:datastoreItem xmlns:ds="http://schemas.openxmlformats.org/officeDocument/2006/customXml" ds:itemID="{65ADEBE9-6D43-4DBF-982B-BC4E3EB2A473}"/>
 </file>
 
 <file path=customXml/itemProps4.xml><?xml version="1.0" encoding="utf-8"?>
-<ds:datastoreItem xmlns:ds="http://schemas.openxmlformats.org/officeDocument/2006/customXml" ds:itemID="{57643A82-F4C0-4AAE-BE25-14AFBFA1D423}"/>
+<ds:datastoreItem xmlns:ds="http://schemas.openxmlformats.org/officeDocument/2006/customXml" ds:itemID="{419ADC2B-BD2A-4A9B-A0B7-AC8AB3C21AF4}"/>
 </file>
--- a/fuentes/CFA_09_122154_DU.docx
+++ b/fuentes/CFA_09_122154_DU.docx
@@ -46,7 +46,7 @@
                     <pic:cNvPicPr/>
                   </pic:nvPicPr>
                   <pic:blipFill>
-                    <a:blip r:embed="rId8">
+                    <a:blip r:embed="rId11">
                       <a:extLst>
                         <a:ext uri="{28A0092B-C50C-407E-A947-70E740481C1C}">
                           <a14:useLocalDpi xmlns:a14="http://schemas.microsoft.com/office/drawing/2010/main" val="0"/>
@@ -266,7 +266,7 @@
                           <w:p>
                             <w:pPr>
                               <w:pStyle w:val="TituloPortada"/>
-                              <w:ind w:firstLine="708"/>
+                              <w:ind w:firstLine="0"/>
                               <w:rPr>
                                 <w:lang w:val="es-MX"/>
                               </w:rPr>
@@ -325,7 +325,7 @@
                     <w:p>
                       <w:pPr>
                         <w:pStyle w:val="TituloPortada"/>
-                        <w:ind w:firstLine="708"/>
+                        <w:ind w:firstLine="0"/>
                         <w:rPr>
                           <w:lang w:val="es-MX"/>
                         </w:rPr>
@@ -514,7 +514,7 @@
           <w:kern w:val="0"/>
           <w14:ligatures w14:val="none"/>
         </w:rPr>
-        <w:t>Marzo</w:t>
+        <w:t xml:space="preserve">Junio </w:t>
       </w:r>
       <w:r>
         <w:rPr>
@@ -525,7 +525,7 @@
           <w:kern w:val="0"/>
           <w14:ligatures w14:val="none"/>
         </w:rPr>
-        <w:t xml:space="preserve"> de 2025</w:t>
+        <w:t>de 2025</w:t>
       </w:r>
       <w:r>
         <w:br w:type="page"/>
@@ -597,76 +597,6 @@
           <w:r>
             <w:fldChar w:fldCharType="separate"/>
           </w:r>
-          <w:hyperlink w:anchor="_Toc192466010" w:history="1">
-            <w:r>
-              <w:rPr>
-                <w:rStyle w:val="Hipervnculo"/>
-                <w:noProof/>
-              </w:rPr>
-              <w:t>Tabla de contenido</w:t>
-            </w:r>
-            <w:r>
-              <w:rPr>
-                <w:noProof/>
-                <w:webHidden/>
-              </w:rPr>
-              <w:tab/>
-            </w:r>
-            <w:r>
-              <w:rPr>
-                <w:noProof/>
-                <w:webHidden/>
-              </w:rPr>
-              <w:fldChar w:fldCharType="begin"/>
-            </w:r>
-            <w:r>
-              <w:rPr>
-                <w:noProof/>
-                <w:webHidden/>
-              </w:rPr>
-              <w:instrText xml:space="preserve"> PAGEREF _Toc192466010 \h </w:instrText>
-            </w:r>
-            <w:r>
-              <w:rPr>
-                <w:noProof/>
-                <w:webHidden/>
-              </w:rPr>
-            </w:r>
-            <w:r>
-              <w:rPr>
-                <w:noProof/>
-                <w:webHidden/>
-              </w:rPr>
-              <w:fldChar w:fldCharType="separate"/>
-            </w:r>
-            <w:r>
-              <w:rPr>
-                <w:noProof/>
-                <w:webHidden/>
-              </w:rPr>
-              <w:t>2</w:t>
-            </w:r>
-            <w:r>
-              <w:rPr>
-                <w:noProof/>
-                <w:webHidden/>
-              </w:rPr>
-              <w:fldChar w:fldCharType="end"/>
-            </w:r>
-          </w:hyperlink>
-        </w:p>
-        <w:p>
-          <w:pPr>
-            <w:pStyle w:val="TDC1"/>
-            <w:rPr>
-              <w:rFonts w:eastAsiaTheme="minorEastAsia"/>
-              <w:noProof/>
-              <w:kern w:val="0"/>
-              <w:sz w:val="22"/>
-              <w:lang w:eastAsia="es-CO"/>
-              <w14:ligatures w14:val="none"/>
-            </w:rPr>
-          </w:pPr>
           <w:hyperlink w:anchor="_Toc192466011" w:history="1">
             <w:r>
               <w:rPr>
@@ -2283,7 +2213,7 @@
                 <w:noProof/>
                 <w:webHidden/>
               </w:rPr>
-              <w:t>56</w:t>
+              <w:t>57</w:t>
             </w:r>
             <w:r>
               <w:rPr>
@@ -2356,7 +2286,7 @@
                 <w:noProof/>
                 <w:webHidden/>
               </w:rPr>
-              <w:t>57</w:t>
+              <w:t>58</w:t>
             </w:r>
             <w:r>
               <w:rPr>
@@ -2502,7 +2432,7 @@
                 <w:noProof/>
                 <w:webHidden/>
               </w:rPr>
-              <w:t>62</w:t>
+              <w:t>63</w:t>
             </w:r>
             <w:r>
               <w:rPr>
@@ -2666,7 +2596,7 @@
                 <w:noProof/>
                 <w:webHidden/>
               </w:rPr>
-              <w:t>67</w:t>
+              <w:t>68</w:t>
             </w:r>
             <w:r>
               <w:rPr>
@@ -2812,7 +2742,7 @@
                 <w:noProof/>
                 <w:webHidden/>
               </w:rPr>
-              <w:t>69</w:t>
+              <w:t>70</w:t>
             </w:r>
             <w:r>
               <w:rPr>
@@ -2885,7 +2815,7 @@
                 <w:noProof/>
                 <w:webHidden/>
               </w:rPr>
-              <w:t>72</w:t>
+              <w:t>73</w:t>
             </w:r>
             <w:r>
               <w:rPr>
@@ -2976,7 +2906,7 @@
                 <w:noProof/>
                 <w:webHidden/>
               </w:rPr>
-              <w:t>75</w:t>
+              <w:t>76</w:t>
             </w:r>
             <w:r>
               <w:rPr>
@@ -3049,7 +2979,7 @@
                 <w:noProof/>
                 <w:webHidden/>
               </w:rPr>
-              <w:t>75</w:t>
+              <w:t>76</w:t>
             </w:r>
             <w:r>
               <w:rPr>
@@ -3122,7 +3052,7 @@
                 <w:noProof/>
                 <w:webHidden/>
               </w:rPr>
-              <w:t>76</w:t>
+              <w:t>77</w:t>
             </w:r>
             <w:r>
               <w:rPr>
@@ -3195,7 +3125,7 @@
                 <w:noProof/>
                 <w:webHidden/>
               </w:rPr>
-              <w:t>79</w:t>
+              <w:t>80</w:t>
             </w:r>
             <w:r>
               <w:rPr>
@@ -3268,7 +3198,7 @@
                 <w:noProof/>
                 <w:webHidden/>
               </w:rPr>
-              <w:t>81</w:t>
+              <w:t>82</w:t>
             </w:r>
             <w:r>
               <w:rPr>
@@ -3341,7 +3271,7 @@
                 <w:noProof/>
                 <w:webHidden/>
               </w:rPr>
-              <w:t>84</w:t>
+              <w:t>85</w:t>
             </w:r>
             <w:r>
               <w:rPr>
@@ -3432,7 +3362,7 @@
                 <w:noProof/>
                 <w:webHidden/>
               </w:rPr>
-              <w:t>89</w:t>
+              <w:t>90</w:t>
             </w:r>
             <w:r>
               <w:rPr>
@@ -3505,7 +3435,7 @@
                 <w:noProof/>
                 <w:webHidden/>
               </w:rPr>
-              <w:t>90</w:t>
+              <w:t>91</w:t>
             </w:r>
             <w:r>
               <w:rPr>
@@ -3578,7 +3508,7 @@
                 <w:noProof/>
                 <w:webHidden/>
               </w:rPr>
-              <w:t>91</w:t>
+              <w:t>92</w:t>
             </w:r>
             <w:r>
               <w:rPr>
@@ -3651,7 +3581,7 @@
                 <w:noProof/>
                 <w:webHidden/>
               </w:rPr>
-              <w:t>91</w:t>
+              <w:t>92</w:t>
             </w:r>
             <w:r>
               <w:rPr>
@@ -3721,7 +3651,7 @@
                 <w:noProof/>
                 <w:webHidden/>
               </w:rPr>
-              <w:t>94</w:t>
+              <w:t>95</w:t>
             </w:r>
             <w:r>
               <w:rPr>
@@ -3791,7 +3721,7 @@
                 <w:noProof/>
                 <w:webHidden/>
               </w:rPr>
-              <w:t>96</w:t>
+              <w:t>97</w:t>
             </w:r>
             <w:r>
               <w:rPr>
@@ -3861,7 +3791,7 @@
                 <w:noProof/>
                 <w:webHidden/>
               </w:rPr>
-              <w:t>97</w:t>
+              <w:t>98</w:t>
             </w:r>
             <w:r>
               <w:rPr>
@@ -3931,7 +3861,7 @@
                 <w:noProof/>
                 <w:webHidden/>
               </w:rPr>
-              <w:t>99</w:t>
+              <w:t>100</w:t>
             </w:r>
             <w:r>
               <w:rPr>
@@ -4001,7 +3931,7 @@
                 <w:noProof/>
                 <w:webHidden/>
               </w:rPr>
-              <w:t>101</w:t>
+              <w:t>102</w:t>
             </w:r>
             <w:r>
               <w:rPr>
@@ -4032,7 +3962,7 @@
       <w:pPr>
         <w:spacing w:before="0" w:after="0"/>
         <w:sectPr>
-          <w:footerReference w:type="default" r:id="rId9"/>
+          <w:footerReference w:type="default" r:id="rId12"/>
           <w:pgSz w:w="12240" w:h="15840"/>
           <w:pgMar w:top="1701" w:right="1134" w:bottom="1134" w:left="1134" w:header="709" w:footer="709" w:gutter="0"/>
           <w:cols w:space="708"/>
@@ -4048,7 +3978,6 @@
           <w:numId w:val="0"/>
         </w:numPr>
         <w:spacing w:line="360" w:lineRule="auto"/>
-        <w:ind w:left="709"/>
       </w:pPr>
       <w:bookmarkStart w:id="1" w:name="_Toc192466011"/>
       <w:r>
@@ -4152,7 +4081,7 @@
                     <pic:cNvPicPr/>
                   </pic:nvPicPr>
                   <pic:blipFill>
-                    <a:blip r:embed="rId10">
+                    <a:blip r:embed="rId13">
                       <a:extLst>
                         <a:ext uri="{28A0092B-C50C-407E-A947-70E740481C1C}">
                           <a14:useLocalDpi xmlns:a14="http://schemas.microsoft.com/office/drawing/2010/main" val="0"/>
@@ -4190,7 +4119,7 @@
           <w:color w:val="002060"/>
         </w:rPr>
       </w:pPr>
-      <w:hyperlink r:id="rId11" w:history="1">
+      <w:hyperlink r:id="rId14" w:history="1">
         <w:r>
           <w:rPr>
             <w:rStyle w:val="Hipervnculo"/>
@@ -11426,11 +11355,19 @@
     <w:p>
       <w:pPr>
         <w:ind w:left="1276" w:firstLine="0"/>
+        <w:rPr>
+          <w:b/>
+          <w:bCs/>
+        </w:rPr>
       </w:pPr>
     </w:p>
     <w:p>
       <w:pPr>
         <w:ind w:left="1276" w:firstLine="0"/>
+        <w:rPr>
+          <w:b/>
+          <w:bCs/>
+        </w:rPr>
       </w:pPr>
     </w:p>
     <w:p>
@@ -14811,7 +14748,16 @@
         </w:numPr>
       </w:pPr>
       <w:r>
-        <w:t>Análisis SWOT: técnica utilizada para identificar fortalezas, debilidades, oportunidades y amenazas del proyecto.</w:t>
+        <w:t xml:space="preserve">Análisis </w:t>
+      </w:r>
+      <w:r>
+        <w:rPr>
+          <w:rStyle w:val="Extranjerismo"/>
+        </w:rPr>
+        <w:t>SWOT</w:t>
+      </w:r>
+      <w:r>
+        <w:t>: técnica utilizada para identificar fortalezas, debilidades, oportunidades y amenazas del proyecto.</w:t>
       </w:r>
     </w:p>
     <w:p>
@@ -14986,6 +14932,7 @@
           <w:rStyle w:val="Extranjerismo"/>
           <w:b/>
           <w:bCs/>
+          <w:lang w:val="es-CO"/>
         </w:rPr>
         <w:t>marketing</w:t>
       </w:r>
@@ -15298,9 +15245,6 @@
       <w:pPr>
         <w:pStyle w:val="Ttulo2"/>
       </w:pPr>
-      <w:r>
-        <w:br/>
-      </w:r>
       <w:bookmarkStart w:id="28" w:name="_Toc192466038"/>
       <w:r>
         <w:t>7.1 Tipos de recursos</w:t>
@@ -19302,13 +19246,13 @@
                     <pic:cNvPicPr/>
                   </pic:nvPicPr>
                   <pic:blipFill>
-                    <a:blip r:embed="rId12">
+                    <a:blip r:embed="rId15">
                       <a:extLst>
                         <a:ext uri="{28A0092B-C50C-407E-A947-70E740481C1C}">
                           <a14:useLocalDpi xmlns:a14="http://schemas.microsoft.com/office/drawing/2010/main" val="0"/>
                         </a:ext>
                         <a:ext uri="{96DAC541-7B7A-43D3-8B79-37D633B846F1}">
-                          <asvg:svgBlip xmlns:asvg="http://schemas.microsoft.com/office/drawing/2016/SVG/main" r:embed="rId13"/>
+                          <asvg:svgBlip xmlns:asvg="http://schemas.microsoft.com/office/drawing/2016/SVG/main" r:embed="rId16"/>
                         </a:ext>
                       </a:extLst>
                     </a:blip>
@@ -19578,7 +19522,7 @@
                 <w:szCs w:val="28"/>
               </w:rPr>
             </w:pPr>
-            <w:hyperlink r:id="rId14" w:history="1">
+            <w:hyperlink r:id="rId17" w:history="1">
               <w:r>
                 <w:rPr>
                   <w:rStyle w:val="Hipervnculo"/>
@@ -19730,7 +19674,7 @@
                 <w:szCs w:val="28"/>
               </w:rPr>
             </w:pPr>
-            <w:hyperlink r:id="rId15" w:history="1">
+            <w:hyperlink r:id="rId18" w:history="1">
               <w:r>
                 <w:rPr>
                   <w:rStyle w:val="Hipervnculo"/>
@@ -20420,7 +20364,7 @@
           <w:color w:val="000000" w:themeColor="text1"/>
         </w:rPr>
       </w:pPr>
-      <w:hyperlink r:id="rId16" w:history="1">
+      <w:hyperlink r:id="rId19" w:history="1">
         <w:r>
           <w:rPr>
             <w:rStyle w:val="Hipervnculo"/>
@@ -20614,7 +20558,23 @@
                 <w:szCs w:val="28"/>
                 <w:lang w:val="es-419" w:eastAsia="es-CO"/>
               </w:rPr>
-              <w:t>Regional y Centro de Formación</w:t>
+              <w:t>Centro de Formación</w:t>
+            </w:r>
+            <w:r>
+              <w:rPr>
+                <w:rFonts w:asciiTheme="minorHAnsi" w:hAnsiTheme="minorHAnsi" w:cstheme="minorHAnsi"/>
+                <w:szCs w:val="28"/>
+                <w:lang w:val="es-419" w:eastAsia="es-CO"/>
+              </w:rPr>
+              <w:t xml:space="preserve"> y </w:t>
+            </w:r>
+            <w:r>
+              <w:rPr>
+                <w:rFonts w:asciiTheme="minorHAnsi" w:hAnsiTheme="minorHAnsi" w:cstheme="minorHAnsi"/>
+                <w:szCs w:val="28"/>
+                <w:lang w:val="es-419" w:eastAsia="es-CO"/>
+              </w:rPr>
+              <w:t>Regional</w:t>
             </w:r>
           </w:p>
         </w:tc>
@@ -20822,7 +20782,7 @@
                 <w:sz w:val="28"/>
                 <w:szCs w:val="28"/>
               </w:rPr>
-              <w:t xml:space="preserve">Regional Tolima - </w:t>
+              <w:t>Centro de Comercio y Servicios</w:t>
             </w:r>
             <w:r>
               <w:rPr>
@@ -20831,7 +20791,16 @@
                 <w:sz w:val="28"/>
                 <w:szCs w:val="28"/>
               </w:rPr>
-              <w:t>Centro de Comercio y Servicios</w:t>
+              <w:t xml:space="preserve"> - </w:t>
+            </w:r>
+            <w:r>
+              <w:rPr>
+                <w:rFonts w:asciiTheme="minorHAnsi" w:hAnsiTheme="minorHAnsi" w:cstheme="minorHAnsi"/>
+                <w:color w:val="000000"/>
+                <w:sz w:val="28"/>
+                <w:szCs w:val="28"/>
+              </w:rPr>
+              <w:t>Regional Tolima</w:t>
             </w:r>
           </w:p>
         </w:tc>
@@ -21008,19 +20977,11 @@
               <w:spacing w:before="0" w:after="0" w:line="360" w:lineRule="auto"/>
               <w:rPr>
                 <w:rFonts w:asciiTheme="minorHAnsi" w:hAnsiTheme="minorHAnsi" w:cstheme="minorHAnsi"/>
-                <w:sz w:val="28"/>
-                <w:szCs w:val="28"/>
-              </w:rPr>
-            </w:pPr>
-            <w:r>
-              <w:rPr>
-                <w:rFonts w:asciiTheme="minorHAnsi" w:hAnsiTheme="minorHAnsi" w:cstheme="minorHAnsi"/>
                 <w:color w:val="000000"/>
                 <w:sz w:val="28"/>
                 <w:szCs w:val="28"/>
               </w:rPr>
-              <w:t xml:space="preserve">Regional Tolima - </w:t>
-            </w:r>
+            </w:pPr>
             <w:r>
               <w:rPr>
                 <w:rFonts w:asciiTheme="minorHAnsi" w:hAnsiTheme="minorHAnsi" w:cstheme="minorHAnsi"/>
@@ -21028,7 +20989,7 @@
                 <w:sz w:val="28"/>
                 <w:szCs w:val="28"/>
               </w:rPr>
-              <w:t xml:space="preserve">Centro de Comercio y Servicios </w:t>
+              <w:t>Centro de Comercio y Servicios - Regional Tolima</w:t>
             </w:r>
           </w:p>
         </w:tc>
@@ -21097,18 +21058,19 @@
               <w:spacing w:before="0" w:after="0" w:line="360" w:lineRule="auto"/>
               <w:rPr>
                 <w:rFonts w:asciiTheme="minorHAnsi" w:hAnsiTheme="minorHAnsi" w:cstheme="minorHAnsi"/>
-                <w:sz w:val="28"/>
-                <w:szCs w:val="28"/>
-              </w:rPr>
-            </w:pPr>
-            <w:r>
-              <w:rPr>
-                <w:rFonts w:asciiTheme="minorHAnsi" w:hAnsiTheme="minorHAnsi" w:cstheme="minorHAnsi"/>
                 <w:color w:val="000000"/>
                 <w:sz w:val="28"/>
                 <w:szCs w:val="28"/>
               </w:rPr>
-              <w:t>Regional Tolima - Centro de Comercio y Servicios</w:t>
+            </w:pPr>
+            <w:r>
+              <w:rPr>
+                <w:rFonts w:asciiTheme="minorHAnsi" w:hAnsiTheme="minorHAnsi" w:cstheme="minorHAnsi"/>
+                <w:color w:val="000000"/>
+                <w:sz w:val="28"/>
+                <w:szCs w:val="28"/>
+              </w:rPr>
+              <w:t>Centro de Comercio y Servicios - Regional Tolima</w:t>
             </w:r>
           </w:p>
         </w:tc>
@@ -21190,7 +21152,6 @@
         <w:tc>
           <w:tcPr>
             <w:tcW w:w="3969" w:type="dxa"/>
-            <w:vAlign w:val="center"/>
           </w:tcPr>
           <w:p>
             <w:pPr>
@@ -21205,21 +21166,12 @@
             </w:pPr>
             <w:r>
               <w:rPr>
-                <w:rStyle w:val="normaltextrun"/>
-                <w:rFonts w:asciiTheme="minorHAnsi" w:hAnsiTheme="minorHAnsi" w:cstheme="minorHAnsi"/>
+                <w:rFonts w:asciiTheme="minorHAnsi" w:hAnsiTheme="minorHAnsi" w:cstheme="minorHAnsi"/>
+                <w:color w:val="000000"/>
                 <w:sz w:val="28"/>
                 <w:szCs w:val="28"/>
               </w:rPr>
               <w:t>Centro de Comercio y Servicios - Regional Tolima</w:t>
-            </w:r>
-            <w:r>
-              <w:rPr>
-                <w:rStyle w:val="eop"/>
-                <w:rFonts w:asciiTheme="minorHAnsi" w:hAnsiTheme="minorHAnsi" w:cstheme="minorHAnsi"/>
-                <w:sz w:val="28"/>
-                <w:szCs w:val="28"/>
-              </w:rPr>
-              <w:t> </w:t>
             </w:r>
           </w:p>
         </w:tc>
@@ -21326,18 +21278,19 @@
               <w:spacing w:before="0" w:after="0" w:line="360" w:lineRule="auto"/>
               <w:rPr>
                 <w:rFonts w:asciiTheme="minorHAnsi" w:hAnsiTheme="minorHAnsi" w:cstheme="minorHAnsi"/>
-                <w:sz w:val="28"/>
-                <w:szCs w:val="28"/>
-              </w:rPr>
-            </w:pPr>
-            <w:r>
-              <w:rPr>
-                <w:rFonts w:asciiTheme="minorHAnsi" w:hAnsiTheme="minorHAnsi" w:cstheme="minorHAnsi"/>
                 <w:color w:val="000000"/>
                 <w:sz w:val="28"/>
                 <w:szCs w:val="28"/>
               </w:rPr>
-              <w:t xml:space="preserve">Regional Tolima - Centro de Comercio y Servicios </w:t>
+            </w:pPr>
+            <w:r>
+              <w:rPr>
+                <w:rFonts w:asciiTheme="minorHAnsi" w:hAnsiTheme="minorHAnsi" w:cstheme="minorHAnsi"/>
+                <w:color w:val="000000"/>
+                <w:sz w:val="28"/>
+                <w:szCs w:val="28"/>
+              </w:rPr>
+              <w:t>Centro de Comercio y Servicios - Regional Tolima</w:t>
             </w:r>
           </w:p>
         </w:tc>
@@ -21414,18 +21367,19 @@
               <w:spacing w:before="0" w:after="0" w:line="360" w:lineRule="auto"/>
               <w:rPr>
                 <w:rFonts w:asciiTheme="minorHAnsi" w:hAnsiTheme="minorHAnsi" w:cstheme="minorHAnsi"/>
-                <w:sz w:val="28"/>
-                <w:szCs w:val="28"/>
-              </w:rPr>
-            </w:pPr>
-            <w:r>
-              <w:rPr>
-                <w:rFonts w:asciiTheme="minorHAnsi" w:hAnsiTheme="minorHAnsi" w:cstheme="minorHAnsi"/>
                 <w:color w:val="000000"/>
                 <w:sz w:val="28"/>
                 <w:szCs w:val="28"/>
               </w:rPr>
-              <w:t>Regional Tolima - Centro de Comercio y Servicios</w:t>
+            </w:pPr>
+            <w:r>
+              <w:rPr>
+                <w:rFonts w:asciiTheme="minorHAnsi" w:hAnsiTheme="minorHAnsi" w:cstheme="minorHAnsi"/>
+                <w:color w:val="000000"/>
+                <w:sz w:val="28"/>
+                <w:szCs w:val="28"/>
+              </w:rPr>
+              <w:t>Centro de Comercio y Servicios - Regional Tolima</w:t>
             </w:r>
           </w:p>
         </w:tc>
@@ -21528,7 +21482,7 @@
                 <w:sz w:val="28"/>
                 <w:szCs w:val="28"/>
               </w:rPr>
-              <w:t>Regional Tolima - Centro de Comercio y Servicios</w:t>
+              <w:t>Centro de Comercio y Servicios - Regional Tolima</w:t>
             </w:r>
           </w:p>
         </w:tc>
@@ -21594,18 +21548,19 @@
               <w:spacing w:before="0" w:after="0" w:line="360" w:lineRule="auto"/>
               <w:rPr>
                 <w:rFonts w:asciiTheme="minorHAnsi" w:hAnsiTheme="minorHAnsi" w:cstheme="minorHAnsi"/>
-                <w:sz w:val="28"/>
-                <w:szCs w:val="28"/>
-              </w:rPr>
-            </w:pPr>
-            <w:r>
-              <w:rPr>
-                <w:rFonts w:asciiTheme="minorHAnsi" w:hAnsiTheme="minorHAnsi" w:cstheme="minorHAnsi"/>
                 <w:color w:val="000000"/>
                 <w:sz w:val="28"/>
                 <w:szCs w:val="28"/>
               </w:rPr>
-              <w:t>Regional Tolima - Centro de Comercio y Servicios</w:t>
+            </w:pPr>
+            <w:r>
+              <w:rPr>
+                <w:rFonts w:asciiTheme="minorHAnsi" w:hAnsiTheme="minorHAnsi" w:cstheme="minorHAnsi"/>
+                <w:color w:val="000000"/>
+                <w:sz w:val="28"/>
+                <w:szCs w:val="28"/>
+              </w:rPr>
+              <w:t>Centro de Comercio y Servicios - Regional Tolima</w:t>
             </w:r>
           </w:p>
         </w:tc>
@@ -21794,8 +21749,8 @@
       </w:pPr>
     </w:p>
     <w:sectPr>
-      <w:headerReference w:type="default" r:id="rId17"/>
-      <w:footerReference w:type="default" r:id="rId18"/>
+      <w:headerReference w:type="default" r:id="rId20"/>
+      <w:footerReference w:type="default" r:id="rId21"/>
       <w:pgSz w:w="12240" w:h="15840"/>
       <w:pgMar w:top="1701" w:right="1134" w:bottom="1134" w:left="1134" w:header="709" w:footer="737" w:gutter="0"/>
       <w:pgNumType w:start="1"/>
@@ -32149,6 +32104,26 @@
 </file>
 
 <file path=customXml/item2.xml><?xml version="1.0" encoding="utf-8"?>
+<p:properties xmlns:p="http://schemas.microsoft.com/office/2006/metadata/properties" xmlns:xsi="http://www.w3.org/2001/XMLSchema-instance" xmlns:pc="http://schemas.microsoft.com/office/infopath/2007/PartnerControls">
+  <documentManagement>
+    <TaxCatchAll xmlns="cb45339b-ced9-4d0d-8f64-77573914d53b" xsi:nil="true"/>
+    <lcf76f155ced4ddcb4097134ff3c332f xmlns="43a3ca16-9c26-4813-b83f-4aec9927b43f">
+      <Terms xmlns="http://schemas.microsoft.com/office/infopath/2007/PartnerControls"/>
+    </lcf76f155ced4ddcb4097134ff3c332f>
+  </documentManagement>
+</p:properties>
+</file>
+
+<file path=customXml/item3.xml><?xml version="1.0" encoding="utf-8"?>
+<?mso-contentType ?>
+<FormTemplates xmlns="http://schemas.microsoft.com/sharepoint/v3/contenttype/forms">
+  <Display>DocumentLibraryForm</Display>
+  <Edit>DocumentLibraryForm</Edit>
+  <New>DocumentLibraryForm</New>
+</FormTemplates>
+</file>
+
+<file path=customXml/item4.xml><?xml version="1.0" encoding="utf-8"?>
 <ct:contentTypeSchema xmlns:ct="http://schemas.microsoft.com/office/2006/metadata/contentType" xmlns:ma="http://schemas.microsoft.com/office/2006/metadata/properties/metaAttributes" ct:_="" ma:_="" ma:contentTypeName="Documento" ma:contentTypeID="0x01010049282E1EDBE9234EA9E6D38F720E265F" ma:contentTypeVersion="15" ma:contentTypeDescription="Crear nuevo documento." ma:contentTypeScope="" ma:versionID="b31c7aa9eaf043a08b87120b3c4916e3">
   <xsd:schema xmlns:xsd="http://www.w3.org/2001/XMLSchema" xmlns:xs="http://www.w3.org/2001/XMLSchema" xmlns:p="http://schemas.microsoft.com/office/2006/metadata/properties" xmlns:ns2="cb45339b-ced9-4d0d-8f64-77573914d53b" xmlns:ns3="43a3ca16-9c26-4813-b83f-4aec9927b43f" targetNamespace="http://schemas.microsoft.com/office/2006/metadata/properties" ma:root="true" ma:fieldsID="3533d065b04d75c457075bc55f1f5315" ns2:_="" ns3:_="">
     <xsd:import namespace="cb45339b-ced9-4d0d-8f64-77573914d53b"/>
@@ -32383,26 +32358,6 @@
 </ct:contentTypeSchema>
 </file>
 
-<file path=customXml/item3.xml><?xml version="1.0" encoding="utf-8"?>
-<?mso-contentType ?>
-<FormTemplates xmlns="http://schemas.microsoft.com/sharepoint/v3/contenttype/forms">
-  <Display>DocumentLibraryForm</Display>
-  <Edit>DocumentLibraryForm</Edit>
-  <New>DocumentLibraryForm</New>
-</FormTemplates>
-</file>
-
-<file path=customXml/item4.xml><?xml version="1.0" encoding="utf-8"?>
-<p:properties xmlns:p="http://schemas.microsoft.com/office/2006/metadata/properties" xmlns:xsi="http://www.w3.org/2001/XMLSchema-instance" xmlns:pc="http://schemas.microsoft.com/office/infopath/2007/PartnerControls">
-  <documentManagement>
-    <TaxCatchAll xmlns="cb45339b-ced9-4d0d-8f64-77573914d53b" xsi:nil="true"/>
-    <lcf76f155ced4ddcb4097134ff3c332f xmlns="43a3ca16-9c26-4813-b83f-4aec9927b43f">
-      <Terms xmlns="http://schemas.microsoft.com/office/infopath/2007/PartnerControls"/>
-    </lcf76f155ced4ddcb4097134ff3c332f>
-  </documentManagement>
-</p:properties>
-</file>
-
 <file path=customXml/itemProps1.xml><?xml version="1.0" encoding="utf-8"?>
 <ds:datastoreItem xmlns:ds="http://schemas.openxmlformats.org/officeDocument/2006/customXml" ds:itemID="{E8AB44A3-7C62-4BD2-82ED-8ABC209970FA}">
   <ds:schemaRefs>
@@ -32412,13 +32367,39 @@
 </file>
 
 <file path=customXml/itemProps2.xml><?xml version="1.0" encoding="utf-8"?>
-<ds:datastoreItem xmlns:ds="http://schemas.openxmlformats.org/officeDocument/2006/customXml" ds:itemID="{5CC0EEDE-A4DF-4248-A572-4EA09C32B538}"/>
+<ds:datastoreItem xmlns:ds="http://schemas.openxmlformats.org/officeDocument/2006/customXml" ds:itemID="{419ADC2B-BD2A-4A9B-A0B7-AC8AB3C21AF4}">
+  <ds:schemaRefs>
+    <ds:schemaRef ds:uri="http://schemas.microsoft.com/office/2006/metadata/properties"/>
+    <ds:schemaRef ds:uri="http://schemas.microsoft.com/office/infopath/2007/PartnerControls"/>
+    <ds:schemaRef ds:uri="cb45339b-ced9-4d0d-8f64-77573914d53b"/>
+    <ds:schemaRef ds:uri="43a3ca16-9c26-4813-b83f-4aec9927b43f"/>
+  </ds:schemaRefs>
+</ds:datastoreItem>
 </file>
 
 <file path=customXml/itemProps3.xml><?xml version="1.0" encoding="utf-8"?>
-<ds:datastoreItem xmlns:ds="http://schemas.openxmlformats.org/officeDocument/2006/customXml" ds:itemID="{65ADEBE9-6D43-4DBF-982B-BC4E3EB2A473}"/>
+<ds:datastoreItem xmlns:ds="http://schemas.openxmlformats.org/officeDocument/2006/customXml" ds:itemID="{65ADEBE9-6D43-4DBF-982B-BC4E3EB2A473}">
+  <ds:schemaRefs>
+    <ds:schemaRef ds:uri="http://schemas.microsoft.com/sharepoint/v3/contenttype/forms"/>
+  </ds:schemaRefs>
+</ds:datastoreItem>
 </file>
 
 <file path=customXml/itemProps4.xml><?xml version="1.0" encoding="utf-8"?>
-<ds:datastoreItem xmlns:ds="http://schemas.openxmlformats.org/officeDocument/2006/customXml" ds:itemID="{419ADC2B-BD2A-4A9B-A0B7-AC8AB3C21AF4}"/>
+<ds:datastoreItem xmlns:ds="http://schemas.openxmlformats.org/officeDocument/2006/customXml" ds:itemID="{5CC0EEDE-A4DF-4248-A572-4EA09C32B538}">
+  <ds:schemaRefs>
+    <ds:schemaRef ds:uri="http://schemas.microsoft.com/office/2006/metadata/contentType"/>
+    <ds:schemaRef ds:uri="http://schemas.microsoft.com/office/2006/metadata/properties/metaAttributes"/>
+    <ds:schemaRef ds:uri="http://www.w3.org/2001/XMLSchema"/>
+    <ds:schemaRef ds:uri="http://schemas.microsoft.com/office/2006/metadata/properties"/>
+    <ds:schemaRef ds:uri="cb45339b-ced9-4d0d-8f64-77573914d53b"/>
+    <ds:schemaRef ds:uri="43a3ca16-9c26-4813-b83f-4aec9927b43f"/>
+    <ds:schemaRef ds:uri="http://schemas.microsoft.com/office/2006/documentManagement/types"/>
+    <ds:schemaRef ds:uri="http://schemas.microsoft.com/office/infopath/2007/PartnerControls"/>
+    <ds:schemaRef ds:uri="http://schemas.openxmlformats.org/package/2006/metadata/core-properties"/>
+    <ds:schemaRef ds:uri="http://purl.org/dc/elements/1.1/"/>
+    <ds:schemaRef ds:uri="http://purl.org/dc/terms/"/>
+    <ds:schemaRef ds:uri="http://schemas.microsoft.com/internal/obd"/>
+  </ds:schemaRefs>
+</ds:datastoreItem>
 </file>